--- a/trunk/iOS/iFengZi/docs/电子商城接口文档-API-V0.0.0.4.docx
+++ b/trunk/iOS/iFengZi/docs/电子商城接口文档-API-V0.0.0.4.docx
@@ -382,9 +382,10 @@
             </w:pPr>
             <w:r>
               <w:rPr>
+                <w:rFonts w:hint="eastAsia"/>
                 <w:color w:val="595959" w:themeColor="text1" w:themeTint="A6"/>
               </w:rPr>
-              <w:t>I</w:t>
+              <w:t>i</w:t>
             </w:r>
             <w:r>
               <w:rPr>
@@ -442,7 +443,10 @@
           </w:tcPr>
           <w:p>
             <w:r>
-              <w:t>T</w:t>
+              <w:rPr>
+                <w:rFonts w:hint="eastAsia"/>
+              </w:rPr>
+              <w:t>t</w:t>
             </w:r>
             <w:r>
               <w:rPr>
@@ -497,7 +501,10 @@
           </w:tcPr>
           <w:p>
             <w:r>
-              <w:t>C</w:t>
+              <w:rPr>
+                <w:rFonts w:hint="eastAsia"/>
+              </w:rPr>
+              <w:t>c</w:t>
             </w:r>
             <w:r>
               <w:rPr>
@@ -551,8 +558,12 @@
             <w:tcW w:w="895" w:type="pct"/>
           </w:tcPr>
           <w:p>
-            <w:r>
-              <w:t>P</w:t>
+            <w:proofErr w:type="spellStart"/>
+            <w:r>
+              <w:rPr>
+                <w:rFonts w:hint="eastAsia"/>
+              </w:rPr>
+              <w:t>p</w:t>
             </w:r>
             <w:r>
               <w:rPr>
@@ -560,6 +571,7 @@
               </w:rPr>
               <w:t>icurl</w:t>
             </w:r>
+            <w:proofErr w:type="spellEnd"/>
           </w:p>
         </w:tc>
         <w:tc>
@@ -607,7 +619,10 @@
           </w:tcPr>
           <w:p>
             <w:r>
-              <w:t>P</w:t>
+              <w:rPr>
+                <w:rFonts w:hint="eastAsia"/>
+              </w:rPr>
+              <w:t>p</w:t>
             </w:r>
             <w:r>
               <w:rPr>
@@ -723,7 +738,7 @@
         <w:widowControl/>
         <w:jc w:val="left"/>
         <w:rPr>
-          <w:rFonts w:asciiTheme="minorEastAsia" w:hAnsiTheme="minorEastAsia" w:hint="eastAsia"/>
+          <w:rFonts w:asciiTheme="minorEastAsia" w:hAnsiTheme="minorEastAsia"/>
           <w:sz w:val="28"/>
           <w:szCs w:val="28"/>
         </w:rPr>
@@ -734,7 +749,7 @@
         <w:widowControl/>
         <w:jc w:val="left"/>
         <w:rPr>
-          <w:rFonts w:asciiTheme="minorEastAsia" w:hAnsiTheme="minorEastAsia" w:hint="eastAsia"/>
+          <w:rFonts w:asciiTheme="minorEastAsia" w:hAnsiTheme="minorEastAsia"/>
           <w:sz w:val="28"/>
           <w:szCs w:val="28"/>
         </w:rPr>
@@ -927,7 +942,10 @@
           </w:tcPr>
           <w:p>
             <w:r>
-              <w:t>P</w:t>
+              <w:rPr>
+                <w:rFonts w:hint="eastAsia"/>
+              </w:rPr>
+              <w:t>p</w:t>
             </w:r>
             <w:r>
               <w:rPr>
@@ -1065,12 +1083,14 @@
             <w:tcW w:w="895" w:type="pct"/>
           </w:tcPr>
           <w:p>
+            <w:proofErr w:type="spellStart"/>
             <w:r>
               <w:rPr>
                 <w:rFonts w:hint="eastAsia"/>
               </w:rPr>
               <w:t>picurl</w:t>
             </w:r>
+            <w:proofErr w:type="spellEnd"/>
           </w:p>
         </w:tc>
         <w:tc>
@@ -1112,9 +1132,10 @@
             </w:pPr>
             <w:r>
               <w:rPr>
+                <w:rFonts w:hint="eastAsia"/>
                 <w:color w:val="FF0000"/>
               </w:rPr>
-              <w:t>T</w:t>
+              <w:t>t</w:t>
             </w:r>
             <w:r>
               <w:rPr>
@@ -1158,7 +1179,10 @@
           </w:tcPr>
           <w:p>
             <w:r>
-              <w:t>I</w:t>
+              <w:rPr>
+                <w:rFonts w:hint="eastAsia"/>
+              </w:rPr>
+              <w:t>i</w:t>
             </w:r>
             <w:r>
               <w:rPr>
@@ -1195,7 +1219,10 @@
           </w:tcPr>
           <w:p>
             <w:r>
-              <w:t>C</w:t>
+              <w:rPr>
+                <w:rFonts w:hint="eastAsia"/>
+              </w:rPr>
+              <w:t>c</w:t>
             </w:r>
             <w:r>
               <w:rPr>
@@ -1232,7 +1259,10 @@
           </w:tcPr>
           <w:p>
             <w:r>
-              <w:t>P</w:t>
+              <w:rPr>
+                <w:rFonts w:hint="eastAsia"/>
+              </w:rPr>
+              <w:t>p</w:t>
             </w:r>
             <w:r>
               <w:rPr>
@@ -1492,7 +1522,6 @@
         <w:widowControl/>
         <w:jc w:val="left"/>
         <w:rPr>
-          <w:rFonts w:hint="eastAsia"/>
           <w:szCs w:val="21"/>
         </w:rPr>
       </w:pPr>
@@ -1636,23 +1665,33 @@
         </w:rPr>
         <w:t>请求地址：</w:t>
       </w:r>
-      <w:hyperlink r:id="rId9" w:history="1">
-        <w:r>
-          <w:rPr>
-            <w:rStyle w:val="a7"/>
-            <w:rFonts w:hint="eastAsia"/>
-          </w:rPr>
-          <w:t>http://xxx.xxx.xxx.xxx/ebuy/</w:t>
-        </w:r>
-        <w:r>
-          <w:rPr>
-            <w:rStyle w:val="a7"/>
-            <w:rFonts w:ascii="Arial" w:hAnsi="Arial" w:cs="Arial" w:hint="eastAsia"/>
-            <w:shd w:val="clear" w:color="auto" w:fill="FFFFFF"/>
-          </w:rPr>
-          <w:t>type</w:t>
-        </w:r>
-      </w:hyperlink>
+      <w:r>
+        <w:fldChar w:fldCharType="begin"/>
+      </w:r>
+      <w:r>
+        <w:instrText>HYPERLINK "http://xxx.xxx.xxx.xxx/ebuy/type"</w:instrText>
+      </w:r>
+      <w:r>
+        <w:fldChar w:fldCharType="separate"/>
+      </w:r>
+      <w:r>
+        <w:rPr>
+          <w:rStyle w:val="a7"/>
+          <w:rFonts w:hint="eastAsia"/>
+        </w:rPr>
+        <w:t>http://xxx.xxx.xxx.xxx/ebuy/</w:t>
+      </w:r>
+      <w:r>
+        <w:rPr>
+          <w:rStyle w:val="a7"/>
+          <w:rFonts w:ascii="Arial" w:hAnsi="Arial" w:cs="Arial" w:hint="eastAsia"/>
+          <w:shd w:val="clear" w:color="auto" w:fill="FFFFFF"/>
+        </w:rPr>
+        <w:t>type</w:t>
+      </w:r>
+      <w:r>
+        <w:fldChar w:fldCharType="end"/>
+      </w:r>
       <w:r>
         <w:rPr>
           <w:rFonts w:hint="eastAsia"/>
@@ -1751,7 +1790,10 @@
           </w:tcPr>
           <w:p>
             <w:r>
-              <w:t>P</w:t>
+              <w:rPr>
+                <w:rFonts w:hint="eastAsia"/>
+              </w:rPr>
+              <w:t>p</w:t>
             </w:r>
             <w:r>
               <w:rPr>
@@ -1781,8 +1823,12 @@
             <w:tcW w:w="1876" w:type="pct"/>
           </w:tcPr>
           <w:p>
-            <w:r>
-              <w:t>T</w:t>
+            <w:proofErr w:type="spellStart"/>
+            <w:r>
+              <w:rPr>
+                <w:rFonts w:hint="eastAsia"/>
+              </w:rPr>
+              <w:t>t</w:t>
             </w:r>
             <w:r>
               <w:rPr>
@@ -1790,6 +1836,7 @@
               </w:rPr>
               <w:t>ypeid</w:t>
             </w:r>
+            <w:proofErr w:type="spellEnd"/>
           </w:p>
         </w:tc>
         <w:tc>
@@ -1813,7 +1860,21 @@
               <w:rPr>
                 <w:rFonts w:hint="eastAsia"/>
               </w:rPr>
-              <w:t xml:space="preserve">  typeid-</w:t>
+              <w:t xml:space="preserve">  </w:t>
+            </w:r>
+            <w:proofErr w:type="spellStart"/>
+            <w:r>
+              <w:rPr>
+                <w:rFonts w:hint="eastAsia"/>
+              </w:rPr>
+              <w:t>typeid</w:t>
+            </w:r>
+            <w:proofErr w:type="spellEnd"/>
+            <w:r>
+              <w:rPr>
+                <w:rFonts w:hint="eastAsia"/>
+              </w:rPr>
+              <w:t>-</w:t>
             </w:r>
             <w:r>
               <w:rPr>
@@ -1916,8 +1977,12 @@
             <w:tcW w:w="895" w:type="pct"/>
           </w:tcPr>
           <w:p>
-            <w:r>
-              <w:t>T</w:t>
+            <w:proofErr w:type="spellStart"/>
+            <w:r>
+              <w:rPr>
+                <w:rFonts w:hint="eastAsia"/>
+              </w:rPr>
+              <w:t>t</w:t>
             </w:r>
             <w:r>
               <w:rPr>
@@ -1925,6 +1990,7 @@
               </w:rPr>
               <w:t>ypeid</w:t>
             </w:r>
+            <w:proofErr w:type="spellEnd"/>
           </w:p>
         </w:tc>
         <w:tc>
@@ -1953,8 +2019,12 @@
             <w:tcW w:w="895" w:type="pct"/>
           </w:tcPr>
           <w:p>
-            <w:r>
-              <w:t>T</w:t>
+            <w:proofErr w:type="spellStart"/>
+            <w:r>
+              <w:rPr>
+                <w:rFonts w:hint="eastAsia"/>
+              </w:rPr>
+              <w:t>t</w:t>
             </w:r>
             <w:r>
               <w:rPr>
@@ -1962,6 +2032,7 @@
               </w:rPr>
               <w:t>ypename</w:t>
             </w:r>
+            <w:proofErr w:type="spellEnd"/>
           </w:p>
         </w:tc>
         <w:tc>
@@ -2173,6 +2244,7 @@
         </w:rPr>
         <w:t>{</w:t>
       </w:r>
+      <w:proofErr w:type="spellStart"/>
       <w:r>
         <w:t>T</w:t>
       </w:r>
@@ -2182,6 +2254,7 @@
         </w:rPr>
         <w:t>ypeid</w:t>
       </w:r>
+      <w:proofErr w:type="spellEnd"/>
       <w:r>
         <w:rPr>
           <w:rFonts w:hint="eastAsia"/>
@@ -2214,7 +2287,6 @@
         <w:widowControl/>
         <w:jc w:val="left"/>
         <w:rPr>
-          <w:rFonts w:hint="eastAsia"/>
           <w:szCs w:val="21"/>
         </w:rPr>
       </w:pPr>
@@ -2245,7 +2317,6 @@
         <w:widowControl/>
         <w:jc w:val="left"/>
         <w:rPr>
-          <w:rFonts w:hint="eastAsia"/>
           <w:szCs w:val="21"/>
         </w:rPr>
       </w:pPr>
@@ -2255,7 +2326,6 @@
         <w:widowControl/>
         <w:jc w:val="left"/>
         <w:rPr>
-          <w:rFonts w:hint="eastAsia"/>
           <w:szCs w:val="21"/>
         </w:rPr>
       </w:pPr>
@@ -2440,7 +2510,10 @@
           </w:tcPr>
           <w:p>
             <w:r>
-              <w:t>P</w:t>
+              <w:rPr>
+                <w:rFonts w:hint="eastAsia"/>
+              </w:rPr>
+              <w:t>p</w:t>
             </w:r>
             <w:r>
               <w:rPr>
@@ -2470,8 +2543,12 @@
             <w:tcW w:w="1876" w:type="pct"/>
           </w:tcPr>
           <w:p>
-            <w:r>
-              <w:t>T</w:t>
+            <w:proofErr w:type="spellStart"/>
+            <w:r>
+              <w:rPr>
+                <w:rFonts w:hint="eastAsia"/>
+              </w:rPr>
+              <w:t>t</w:t>
             </w:r>
             <w:r>
               <w:rPr>
@@ -2479,6 +2556,7 @@
               </w:rPr>
               <w:t>ypeid</w:t>
             </w:r>
+            <w:proofErr w:type="spellEnd"/>
           </w:p>
         </w:tc>
         <w:tc>
@@ -2541,7 +2619,10 @@
           </w:tcPr>
           <w:p>
             <w:r>
-              <w:t>W</w:t>
+              <w:rPr>
+                <w:rFonts w:hint="eastAsia"/>
+              </w:rPr>
+              <w:t>w</w:t>
             </w:r>
             <w:r>
               <w:rPr>
@@ -2612,7 +2693,10 @@
           </w:tcPr>
           <w:p>
             <w:r>
-              <w:t>I</w:t>
+              <w:rPr>
+                <w:rFonts w:hint="eastAsia"/>
+              </w:rPr>
+              <w:t>i</w:t>
             </w:r>
             <w:r>
               <w:rPr>
@@ -2649,7 +2733,10 @@
           </w:tcPr>
           <w:p>
             <w:r>
-              <w:t>T</w:t>
+              <w:rPr>
+                <w:rFonts w:hint="eastAsia"/>
+              </w:rPr>
+              <w:t>t</w:t>
             </w:r>
             <w:r>
               <w:rPr>
@@ -2686,7 +2773,10 @@
           </w:tcPr>
           <w:p>
             <w:r>
-              <w:t>C</w:t>
+              <w:rPr>
+                <w:rFonts w:hint="eastAsia"/>
+              </w:rPr>
+              <w:t>c</w:t>
             </w:r>
             <w:r>
               <w:rPr>
@@ -2722,8 +2812,12 @@
             <w:tcW w:w="812" w:type="pct"/>
           </w:tcPr>
           <w:p>
-            <w:r>
-              <w:t>P</w:t>
+            <w:proofErr w:type="spellStart"/>
+            <w:r>
+              <w:rPr>
+                <w:rFonts w:hint="eastAsia"/>
+              </w:rPr>
+              <w:t>p</w:t>
             </w:r>
             <w:r>
               <w:rPr>
@@ -2731,6 +2825,7 @@
               </w:rPr>
               <w:t>icurl</w:t>
             </w:r>
+            <w:proofErr w:type="spellEnd"/>
           </w:p>
         </w:tc>
         <w:tc>
@@ -2760,7 +2855,10 @@
           </w:tcPr>
           <w:p>
             <w:r>
-              <w:t>P</w:t>
+              <w:rPr>
+                <w:rFonts w:hint="eastAsia"/>
+              </w:rPr>
+              <w:t>p</w:t>
             </w:r>
             <w:r>
               <w:rPr>
@@ -2790,8 +2888,12 @@
             <w:tcW w:w="812" w:type="pct"/>
           </w:tcPr>
           <w:p>
-            <w:r>
-              <w:t>S</w:t>
+            <w:proofErr w:type="spellStart"/>
+            <w:r>
+              <w:rPr>
+                <w:rFonts w:hint="eastAsia"/>
+              </w:rPr>
+              <w:t>s</w:t>
             </w:r>
             <w:r>
               <w:rPr>
@@ -2799,6 +2901,7 @@
               </w:rPr>
               <w:t>hopid</w:t>
             </w:r>
+            <w:proofErr w:type="spellEnd"/>
           </w:p>
         </w:tc>
         <w:tc>
@@ -2827,8 +2930,12 @@
             <w:tcW w:w="812" w:type="pct"/>
           </w:tcPr>
           <w:p>
-            <w:r>
-              <w:t>S</w:t>
+            <w:proofErr w:type="spellStart"/>
+            <w:r>
+              <w:rPr>
+                <w:rFonts w:hint="eastAsia"/>
+              </w:rPr>
+              <w:t>s</w:t>
             </w:r>
             <w:r>
               <w:rPr>
@@ -2836,6 +2943,7 @@
               </w:rPr>
               <w:t>hopname</w:t>
             </w:r>
+            <w:proofErr w:type="spellEnd"/>
           </w:p>
         </w:tc>
         <w:tc>
@@ -2974,6 +3082,7 @@
         </w:rPr>
         <w:t>{</w:t>
       </w:r>
+      <w:proofErr w:type="spellStart"/>
       <w:r>
         <w:t>T</w:t>
       </w:r>
@@ -2983,6 +3092,7 @@
         </w:rPr>
         <w:t>ypeid</w:t>
       </w:r>
+      <w:proofErr w:type="spellEnd"/>
       <w:r>
         <w:rPr>
           <w:rFonts w:hint="eastAsia"/>
@@ -3031,18 +3141,12 @@
       <w:pPr>
         <w:widowControl/>
         <w:jc w:val="left"/>
-        <w:rPr>
-          <w:rFonts w:hint="eastAsia"/>
-        </w:rPr>
       </w:pPr>
     </w:p>
     <w:p>
       <w:pPr>
         <w:widowControl/>
         <w:jc w:val="left"/>
-        <w:rPr>
-          <w:rFonts w:hint="eastAsia"/>
-        </w:rPr>
       </w:pPr>
       <w:r>
         <w:t>http://220.231.48.34:38090/ebuy/fx/goodslist?page=1&amp;typeid=120150&amp;way=1</w:t>
@@ -3225,7 +3329,10 @@
           </w:tcPr>
           <w:p>
             <w:r>
-              <w:t>P</w:t>
+              <w:rPr>
+                <w:rFonts w:hint="eastAsia"/>
+              </w:rPr>
+              <w:t>p</w:t>
             </w:r>
             <w:r>
               <w:rPr>
@@ -3365,7 +3472,10 @@
           </w:tcPr>
           <w:p>
             <w:r>
-              <w:t>C</w:t>
+              <w:rPr>
+                <w:rFonts w:hint="eastAsia"/>
+              </w:rPr>
+              <w:t>c</w:t>
             </w:r>
             <w:r>
               <w:rPr>
@@ -3413,7 +3523,10 @@
           </w:tcPr>
           <w:p>
             <w:r>
-              <w:t>T</w:t>
+              <w:rPr>
+                <w:rFonts w:hint="eastAsia"/>
+              </w:rPr>
+              <w:t>t</w:t>
             </w:r>
             <w:r>
               <w:rPr>
@@ -3460,7 +3573,10 @@
           </w:tcPr>
           <w:p>
             <w:r>
-              <w:t>I</w:t>
+              <w:rPr>
+                <w:rFonts w:hint="eastAsia"/>
+              </w:rPr>
+              <w:t>i</w:t>
             </w:r>
             <w:r>
               <w:rPr>
@@ -3649,6 +3765,19 @@
           <w:szCs w:val="21"/>
         </w:rPr>
         <w:t>1</w:t>
+      </w:r>
+    </w:p>
+    <w:p>
+      <w:pPr>
+        <w:rPr>
+          <w:szCs w:val="21"/>
+        </w:rPr>
+      </w:pPr>
+      <w:r>
+        <w:rPr>
+          <w:szCs w:val="21"/>
+        </w:rPr>
+        <w:t>http://220.231.48.34:38090/ebuy/fx/new?page=1</w:t>
       </w:r>
     </w:p>
     <w:p/>
@@ -3823,7 +3952,10 @@
           </w:tcPr>
           <w:p>
             <w:r>
-              <w:t>I</w:t>
+              <w:rPr>
+                <w:rFonts w:hint="eastAsia"/>
+              </w:rPr>
+              <w:t>i</w:t>
             </w:r>
             <w:r>
               <w:rPr>
@@ -3933,7 +4065,10 @@
           </w:tcPr>
           <w:p>
             <w:r>
-              <w:t>I</w:t>
+              <w:rPr>
+                <w:rFonts w:hint="eastAsia"/>
+              </w:rPr>
+              <w:t>i</w:t>
             </w:r>
             <w:r>
               <w:rPr>
@@ -3976,9 +4111,10 @@
             </w:pPr>
             <w:r>
               <w:rPr>
+                <w:rFonts w:hint="eastAsia"/>
                 <w:szCs w:val="21"/>
               </w:rPr>
-              <w:t>T</w:t>
+              <w:t>t</w:t>
             </w:r>
             <w:r>
               <w:rPr>
@@ -4043,6 +4179,7 @@
                 <w:szCs w:val="21"/>
               </w:rPr>
             </w:pPr>
+            <w:proofErr w:type="spellStart"/>
             <w:r>
               <w:rPr>
                 <w:rFonts w:hint="eastAsia"/>
@@ -4050,6 +4187,7 @@
               </w:rPr>
               <w:t>realizetime</w:t>
             </w:r>
+            <w:proofErr w:type="spellEnd"/>
           </w:p>
         </w:tc>
         <w:tc>
@@ -4083,11 +4221,13 @@
                 <w:szCs w:val="21"/>
               </w:rPr>
             </w:pPr>
-            <w:r>
-              <w:rPr>
+            <w:proofErr w:type="spellStart"/>
+            <w:r>
+              <w:rPr>
+                <w:rFonts w:hint="eastAsia"/>
                 <w:szCs w:val="21"/>
               </w:rPr>
-              <w:t>P</w:t>
+              <w:t>p</w:t>
             </w:r>
             <w:r>
               <w:rPr>
@@ -4096,6 +4236,7 @@
               </w:rPr>
               <w:t>icurl</w:t>
             </w:r>
+            <w:proofErr w:type="spellEnd"/>
           </w:p>
         </w:tc>
         <w:tc>
@@ -4115,6 +4256,7 @@
               </w:rPr>
               <w:t>图片</w:t>
             </w:r>
+            <w:proofErr w:type="spellStart"/>
             <w:r>
               <w:rPr>
                 <w:rFonts w:hint="eastAsia"/>
@@ -4122,6 +4264,7 @@
               </w:rPr>
               <w:t>url</w:t>
             </w:r>
+            <w:proofErr w:type="spellEnd"/>
             <w:r>
               <w:rPr>
                 <w:rFonts w:hint="eastAsia"/>
@@ -4155,7 +4298,10 @@
           </w:tcPr>
           <w:p>
             <w:r>
-              <w:t>C</w:t>
+              <w:rPr>
+                <w:rFonts w:hint="eastAsia"/>
+              </w:rPr>
+              <w:t>c</w:t>
             </w:r>
             <w:r>
               <w:rPr>
@@ -4227,7 +4373,39 @@
                 <w:sz w:val="18"/>
                 <w:szCs w:val="18"/>
               </w:rPr>
-              <w:t>{"messagenewinfo":{"realizetime":"2012-01-11 10:01:04","id":"491ca7d8-3b21-40f0-acbb-a8c015834667","content":"%E5%BF%AB%E6%8A%A5%E8%B5%84%E8%AE%AF00008%0A%E5%BF%AB%E6%8A%A5%E8%B5%84%E8%AE%AF00008%20%20%0A%E5%BF%AB%E6%8A%A5%E8%B5%84%E8%AE%AF00008%20%2B%20%20%2B%0A%0A%E5%BF%AB%E6%8A%A5%E8%B5%84%E8%AE%AF00008","picurl":"http%3A%2F%2Flocalhost%3A8080%2FEntRestful%2FUploadImg%2F20120111%2F6f06b671-e5f9-4bf4-8b5a-e4e6c9889712.png","title":"%E5%BF%AB%E6%8A%A5%E8%B5%84%E8%AE%AF00008"}}</w:t>
+              <w:t>{"</w:t>
+            </w:r>
+            <w:proofErr w:type="spellStart"/>
+            <w:r>
+              <w:rPr>
+                <w:sz w:val="18"/>
+                <w:szCs w:val="18"/>
+              </w:rPr>
+              <w:t>messagenewinfo</w:t>
+            </w:r>
+            <w:proofErr w:type="spellEnd"/>
+            <w:r>
+              <w:rPr>
+                <w:sz w:val="18"/>
+                <w:szCs w:val="18"/>
+              </w:rPr>
+              <w:t>":{"</w:t>
+            </w:r>
+            <w:proofErr w:type="spellStart"/>
+            <w:r>
+              <w:rPr>
+                <w:sz w:val="18"/>
+                <w:szCs w:val="18"/>
+              </w:rPr>
+              <w:t>realizetime</w:t>
+            </w:r>
+            <w:proofErr w:type="spellEnd"/>
+            <w:r>
+              <w:rPr>
+                <w:sz w:val="18"/>
+                <w:szCs w:val="18"/>
+              </w:rPr>
+              <w:t>":"2012-01-11 10:01:04","id":"491ca7d8-3b21-40f0-acbb-a8c015834667","content":"%E5%BF%AB%E6%8A%A5%E8%B5%84%E8%AE%AF00008%0A%E5%BF%AB%E6%8A%A5%E8%B5%84%E8%AE%AF00008%20%20%0A%E5%BF%AB%E6%8A%A5%E8%B5%84%E8%AE%AF00008%20%2B%20%20%2B%0A%0A%E5%BF%AB%E6%8A%A5%E8%B5%84%E8%AE%AF00008","picurl":"http%3A%2F%2Flocalhost%3A8080%2FEntRestful%2FUploadImg%2F20120111%2F6f06b671-e5f9-4bf4-8b5a-e4e6c9889712.png","title":"%E5%BF%AB%E6%8A%A5%E8%B5%84%E8%AE%AF00008"}}</w:t>
             </w:r>
           </w:p>
         </w:tc>
@@ -4389,6 +4567,19 @@
           <w:szCs w:val="21"/>
         </w:rPr>
         <w:t>1ab5025c-b2c5-432f-93df-28595b285a32</w:t>
+      </w:r>
+    </w:p>
+    <w:p>
+      <w:pPr>
+        <w:rPr>
+          <w:szCs w:val="21"/>
+        </w:rPr>
+      </w:pPr>
+      <w:r>
+        <w:rPr>
+          <w:szCs w:val="21"/>
+        </w:rPr>
+        <w:t>http://220.231.48.34:38090/ebuy/fx/messagenewinfo?id=f48dd3bd-20e7-4c44-bc51-294c16db40f5</w:t>
       </w:r>
     </w:p>
     <w:p>
@@ -4494,12 +4685,14 @@
           </w:rPr>
           <w:t>收件箱</w:t>
         </w:r>
+        <w:proofErr w:type="spellStart"/>
         <w:r>
           <w:rPr>
             <w:rFonts w:hint="eastAsia"/>
           </w:rPr>
           <w:t>url</w:t>
         </w:r>
+        <w:proofErr w:type="spellEnd"/>
         <w:r>
           <w:rPr>
             <w:rFonts w:hint="eastAsia"/>
@@ -4672,7 +4865,10 @@
           </w:tcPr>
           <w:p>
             <w:r>
-              <w:t>P</w:t>
+              <w:rPr>
+                <w:rFonts w:hint="eastAsia"/>
+              </w:rPr>
+              <w:t>p</w:t>
             </w:r>
             <w:r>
               <w:rPr>
@@ -4703,10 +4899,13 @@
           </w:tcPr>
           <w:p>
             <w:r>
-              <w:rPr>
-                <w:rFonts w:hint="eastAsia"/>
-              </w:rPr>
-              <w:t>id</w:t>
+              <w:t>I</w:t>
+            </w:r>
+            <w:r>
+              <w:rPr>
+                <w:rFonts w:hint="eastAsia"/>
+              </w:rPr>
+              <w:t>d</w:t>
             </w:r>
           </w:p>
         </w:tc>
@@ -4874,7 +5073,10 @@
           </w:tcPr>
           <w:p>
             <w:r>
-              <w:t>I</w:t>
+              <w:rPr>
+                <w:rFonts w:hint="eastAsia"/>
+              </w:rPr>
+              <w:t>i</w:t>
             </w:r>
             <w:r>
               <w:rPr>
@@ -4910,12 +5112,14 @@
             <w:tcW w:w="895" w:type="pct"/>
           </w:tcPr>
           <w:p>
+            <w:proofErr w:type="spellStart"/>
             <w:r>
               <w:rPr>
                 <w:rFonts w:hint="eastAsia"/>
               </w:rPr>
               <w:t>senderid</w:t>
             </w:r>
+            <w:proofErr w:type="spellEnd"/>
           </w:p>
         </w:tc>
         <w:tc>
@@ -4970,16 +5174,29 @@
                 <w:ins w:id="26" w:author="thinkpad" w:date="2012-01-08T20:01:00Z"/>
               </w:rPr>
             </w:pPr>
+            <w:proofErr w:type="spellStart"/>
+            <w:r>
+              <w:rPr>
+                <w:rFonts w:hint="eastAsia"/>
+                <w:color w:val="FF0000"/>
+              </w:rPr>
+              <w:t>s</w:t>
+            </w:r>
             <w:ins w:id="27" w:author="thinkpad" w:date="2012-01-08T20:01:00Z">
               <w:r>
-                <w:t>S</w:t>
+                <w:rPr>
+                  <w:rFonts w:hint="eastAsia"/>
+                  <w:color w:val="FF0000"/>
+                </w:rPr>
+                <w:t>en</w:t>
               </w:r>
               <w:r>
                 <w:rPr>
                   <w:rFonts w:hint="eastAsia"/>
                 </w:rPr>
-                <w:t>endname</w:t>
+                <w:t>dname</w:t>
               </w:r>
+              <w:proofErr w:type="spellEnd"/>
             </w:ins>
           </w:p>
         </w:tc>
@@ -5020,7 +5237,13 @@
               <w:rPr>
                 <w:rFonts w:hint="eastAsia"/>
               </w:rPr>
-              <w:t>title</w:t>
+              <w:t>t</w:t>
+            </w:r>
+            <w:r>
+              <w:rPr>
+                <w:rFonts w:hint="eastAsia"/>
+              </w:rPr>
+              <w:t>itle</w:t>
             </w:r>
           </w:p>
         </w:tc>
@@ -5051,7 +5274,10 @@
           </w:tcPr>
           <w:p>
             <w:r>
-              <w:t>C</w:t>
+              <w:rPr>
+                <w:rFonts w:hint="eastAsia"/>
+              </w:rPr>
+              <w:t>c</w:t>
             </w:r>
             <w:r>
               <w:rPr>
@@ -5095,16 +5321,29 @@
                 <w:ins w:id="31" w:author="thinkpad" w:date="2012-01-08T19:57:00Z"/>
               </w:rPr>
             </w:pPr>
+            <w:proofErr w:type="spellStart"/>
+            <w:r>
+              <w:rPr>
+                <w:rFonts w:hint="eastAsia"/>
+                <w:color w:val="FF0000"/>
+              </w:rPr>
+              <w:t>r</w:t>
+            </w:r>
             <w:ins w:id="32" w:author="thinkpad" w:date="2012-01-08T19:57:00Z">
               <w:r>
-                <w:t>R</w:t>
+                <w:rPr>
+                  <w:rFonts w:hint="eastAsia"/>
+                  <w:color w:val="FF0000"/>
+                </w:rPr>
+                <w:t>ec</w:t>
               </w:r>
               <w:r>
                 <w:rPr>
                   <w:rFonts w:hint="eastAsia"/>
                 </w:rPr>
-                <w:t>ecevtime</w:t>
+                <w:t>evtime</w:t>
               </w:r>
+              <w:proofErr w:type="spellEnd"/>
             </w:ins>
           </w:p>
         </w:tc>
@@ -5269,14 +5508,14 @@
             <w:pPr>
               <w:rPr>
                 <w:ins w:id="43" w:author="thinkpad" w:date="2012-01-08T19:59:00Z"/>
-                <w:color w:val="595959" w:themeColor="text1" w:themeTint="A6"/>
+                <w:color w:val="FF0000"/>
               </w:rPr>
             </w:pPr>
             <w:ins w:id="44" w:author="thinkpad" w:date="2012-01-08T19:59:00Z">
               <w:r>
                 <w:rPr>
                   <w:rFonts w:hint="eastAsia"/>
-                  <w:color w:val="595959" w:themeColor="text1" w:themeTint="A6"/>
+                  <w:color w:val="FF0000"/>
                 </w:rPr>
                 <w:t>参数名称</w:t>
               </w:r>
@@ -5291,14 +5530,14 @@
             <w:pPr>
               <w:rPr>
                 <w:ins w:id="45" w:author="thinkpad" w:date="2012-01-08T19:59:00Z"/>
-                <w:color w:val="595959" w:themeColor="text1" w:themeTint="A6"/>
+                <w:color w:val="FF0000"/>
               </w:rPr>
             </w:pPr>
             <w:ins w:id="46" w:author="thinkpad" w:date="2012-01-08T19:59:00Z">
               <w:r>
                 <w:rPr>
                   <w:rFonts w:hint="eastAsia"/>
-                  <w:color w:val="595959" w:themeColor="text1" w:themeTint="A6"/>
+                  <w:color w:val="FF0000"/>
                 </w:rPr>
                 <w:t>说明</w:t>
               </w:r>
@@ -5331,15 +5570,21 @@
             <w:pPr>
               <w:rPr>
                 <w:ins w:id="48" w:author="thinkpad" w:date="2012-01-08T19:59:00Z"/>
+                <w:color w:val="FF0000"/>
               </w:rPr>
             </w:pPr>
+            <w:r>
+              <w:rPr>
+                <w:rFonts w:hint="eastAsia"/>
+                <w:color w:val="FF0000"/>
+              </w:rPr>
+              <w:t>i</w:t>
+            </w:r>
             <w:ins w:id="49" w:author="thinkpad" w:date="2012-01-08T19:59:00Z">
-              <w:r>
-                <w:t>I</w:t>
-              </w:r>
               <w:r>
                 <w:rPr>
                   <w:rFonts w:hint="eastAsia"/>
+                  <w:color w:val="FF0000"/>
                 </w:rPr>
                 <w:t>d</w:t>
               </w:r>
@@ -5354,18 +5599,21 @@
             <w:pPr>
               <w:rPr>
                 <w:ins w:id="50" w:author="thinkpad" w:date="2012-01-08T19:59:00Z"/>
+                <w:color w:val="FF0000"/>
               </w:rPr>
             </w:pPr>
             <w:ins w:id="51" w:author="thinkpad" w:date="2012-01-08T19:59:00Z">
               <w:r>
                 <w:rPr>
                   <w:rFonts w:hint="eastAsia"/>
+                  <w:color w:val="FF0000"/>
                 </w:rPr>
                 <w:t>信息</w:t>
               </w:r>
               <w:r>
                 <w:rPr>
                   <w:rFonts w:hint="eastAsia"/>
+                  <w:color w:val="FF0000"/>
                 </w:rPr>
                 <w:t>ID</w:t>
               </w:r>
@@ -5385,15 +5633,19 @@
             <w:pPr>
               <w:rPr>
                 <w:ins w:id="53" w:author="thinkpad" w:date="2012-01-08T19:59:00Z"/>
+                <w:color w:val="FF0000"/>
               </w:rPr>
             </w:pPr>
+            <w:proofErr w:type="spellStart"/>
             <w:ins w:id="54" w:author="thinkpad" w:date="2012-01-08T19:59:00Z">
               <w:r>
                 <w:rPr>
                   <w:rFonts w:hint="eastAsia"/>
+                  <w:color w:val="FF0000"/>
                 </w:rPr>
                 <w:t>senderid</w:t>
               </w:r>
+              <w:proofErr w:type="spellEnd"/>
             </w:ins>
           </w:p>
         </w:tc>
@@ -5405,36 +5657,42 @@
             <w:pPr>
               <w:rPr>
                 <w:ins w:id="55" w:author="thinkpad" w:date="2012-01-08T19:59:00Z"/>
+                <w:color w:val="FF0000"/>
               </w:rPr>
             </w:pPr>
             <w:ins w:id="56" w:author="thinkpad" w:date="2012-01-08T19:59:00Z">
               <w:r>
                 <w:rPr>
                   <w:rFonts w:hint="eastAsia"/>
+                  <w:color w:val="FF0000"/>
                 </w:rPr>
                 <w:t>系统</w:t>
               </w:r>
               <w:r>
                 <w:rPr>
                   <w:rFonts w:hint="eastAsia"/>
+                  <w:color w:val="FF0000"/>
                 </w:rPr>
                 <w:t>id</w:t>
               </w:r>
               <w:r>
                 <w:rPr>
                   <w:rFonts w:hint="eastAsia"/>
+                  <w:color w:val="FF0000"/>
                 </w:rPr>
                 <w:t>定义为</w:t>
               </w:r>
               <w:r>
                 <w:rPr>
                   <w:rFonts w:hint="eastAsia"/>
+                  <w:color w:val="FF0000"/>
                 </w:rPr>
                 <w:t>0</w:t>
               </w:r>
               <w:r>
                 <w:rPr>
                   <w:rFonts w:hint="eastAsia"/>
+                  <w:color w:val="FF0000"/>
                 </w:rPr>
                 <w:t>，其它为商家</w:t>
               </w:r>
@@ -5454,18 +5712,26 @@
             <w:pPr>
               <w:rPr>
                 <w:ins w:id="58" w:author="thinkpad" w:date="2012-01-08T20:05:00Z"/>
+                <w:color w:val="FF0000"/>
               </w:rPr>
             </w:pPr>
+            <w:proofErr w:type="spellStart"/>
+            <w:r>
+              <w:rPr>
+                <w:rFonts w:hint="eastAsia"/>
+                <w:color w:val="FF0000"/>
+              </w:rPr>
+              <w:t>s</w:t>
+            </w:r>
             <w:ins w:id="59" w:author="thinkpad" w:date="2012-01-08T20:05:00Z">
-              <w:r>
-                <w:t>S</w:t>
-              </w:r>
               <w:r>
                 <w:rPr>
                   <w:rFonts w:hint="eastAsia"/>
+                  <w:color w:val="FF0000"/>
                 </w:rPr>
                 <w:t>endname</w:t>
               </w:r>
+              <w:proofErr w:type="spellEnd"/>
             </w:ins>
           </w:p>
         </w:tc>
@@ -5477,12 +5743,14 @@
             <w:pPr>
               <w:rPr>
                 <w:ins w:id="60" w:author="thinkpad" w:date="2012-01-08T20:05:00Z"/>
+                <w:color w:val="FF0000"/>
               </w:rPr>
             </w:pPr>
             <w:ins w:id="61" w:author="thinkpad" w:date="2012-01-08T20:05:00Z">
               <w:r>
                 <w:rPr>
                   <w:rFonts w:hint="eastAsia"/>
+                  <w:color w:val="FF0000"/>
                 </w:rPr>
                 <w:t>收件人</w:t>
               </w:r>
@@ -5490,6 +5758,7 @@
             <w:r>
               <w:rPr>
                 <w:rFonts w:hint="eastAsia"/>
+                <w:color w:val="FF0000"/>
               </w:rPr>
               <w:t xml:space="preserve">  (Encode)</w:t>
             </w:r>
@@ -5575,15 +5844,21 @@
             <w:pPr>
               <w:rPr>
                 <w:ins w:id="68" w:author="thinkpad" w:date="2012-01-08T19:59:00Z"/>
+                <w:color w:val="FF0000"/>
               </w:rPr>
             </w:pPr>
+            <w:r>
+              <w:rPr>
+                <w:rFonts w:hint="eastAsia"/>
+                <w:color w:val="FF0000"/>
+              </w:rPr>
+              <w:t>c</w:t>
+            </w:r>
             <w:ins w:id="69" w:author="thinkpad" w:date="2012-01-08T19:59:00Z">
-              <w:r>
-                <w:t>C</w:t>
-              </w:r>
               <w:r>
                 <w:rPr>
                   <w:rFonts w:hint="eastAsia"/>
+                  <w:color w:val="FF0000"/>
                 </w:rPr>
                 <w:t>ontent</w:t>
               </w:r>
@@ -5629,18 +5904,26 @@
             <w:pPr>
               <w:rPr>
                 <w:ins w:id="73" w:author="thinkpad" w:date="2012-01-08T19:59:00Z"/>
+                <w:color w:val="FF0000"/>
               </w:rPr>
             </w:pPr>
+            <w:proofErr w:type="spellStart"/>
+            <w:r>
+              <w:rPr>
+                <w:rFonts w:hint="eastAsia"/>
+                <w:color w:val="FF0000"/>
+              </w:rPr>
+              <w:t>r</w:t>
+            </w:r>
             <w:ins w:id="74" w:author="thinkpad" w:date="2012-01-08T19:59:00Z">
-              <w:r>
-                <w:t>R</w:t>
-              </w:r>
               <w:r>
                 <w:rPr>
                   <w:rFonts w:hint="eastAsia"/>
+                  <w:color w:val="FF0000"/>
                 </w:rPr>
                 <w:t>ecevtime</w:t>
               </w:r>
+              <w:proofErr w:type="spellEnd"/>
             </w:ins>
           </w:p>
         </w:tc>
@@ -5855,6 +6138,16 @@
       </w:r>
     </w:p>
     <w:p/>
+    <w:p>
+      <w:r>
+        <w:t>http://220.231.48.34:38090/ebuy/fx/messagerecv?id=68&amp;page=1</w:t>
+      </w:r>
+    </w:p>
+    <w:p>
+      <w:r>
+        <w:t>http://220.231.48.34:38090/ebuy/fx/messagesend?id=68&amp;page=1</w:t>
+      </w:r>
+    </w:p>
     <w:p>
       <w:pPr>
         <w:widowControl/>
@@ -6075,7 +6368,10 @@
           </w:tcPr>
           <w:p>
             <w:r>
-              <w:t>C</w:t>
+              <w:rPr>
+                <w:rFonts w:hint="eastAsia"/>
+              </w:rPr>
+              <w:t>c</w:t>
             </w:r>
             <w:r>
               <w:rPr>
@@ -6222,7 +6518,15 @@
           </w:tcPr>
           <w:p>
             <w:r>
-              <w:t>{"addmessage":{"status":0}}</w:t>
+              <w:t>{"</w:t>
+            </w:r>
+            <w:proofErr w:type="spellStart"/>
+            <w:r>
+              <w:t>addmessage</w:t>
+            </w:r>
+            <w:proofErr w:type="spellEnd"/>
+            <w:r>
+              <w:t>":{"status":0}}</w:t>
             </w:r>
             <w:r>
               <w:rPr>
@@ -6580,12 +6884,14 @@
             <w:tcW w:w="984" w:type="pct"/>
           </w:tcPr>
           <w:p>
+            <w:proofErr w:type="spellStart"/>
             <w:r>
               <w:rPr>
                 <w:rFonts w:hint="eastAsia"/>
               </w:rPr>
               <w:t>recvid</w:t>
             </w:r>
+            <w:proofErr w:type="spellEnd"/>
           </w:p>
         </w:tc>
         <w:tc>
@@ -6614,6 +6920,7 @@
             <w:tcW w:w="984" w:type="pct"/>
           </w:tcPr>
           <w:p>
+            <w:proofErr w:type="spellStart"/>
             <w:r>
               <w:rPr>
                 <w:rFonts w:ascii="微软雅黑" w:eastAsia="微软雅黑" w:cs="微软雅黑"/>
@@ -6624,6 +6931,7 @@
               </w:rPr>
               <w:t>basemessageid</w:t>
             </w:r>
+            <w:proofErr w:type="spellEnd"/>
           </w:p>
         </w:tc>
         <w:tc>
@@ -6661,6 +6969,7 @@
                 <w:szCs w:val="18"/>
               </w:rPr>
             </w:pPr>
+            <w:proofErr w:type="spellStart"/>
             <w:r>
               <w:rPr>
                 <w:rFonts w:ascii="微软雅黑" w:eastAsia="微软雅黑" w:cs="微软雅黑" w:hint="eastAsia"/>
@@ -6671,6 +6980,7 @@
               </w:rPr>
               <w:t>sendid</w:t>
             </w:r>
+            <w:proofErr w:type="spellEnd"/>
           </w:p>
         </w:tc>
         <w:tc>
@@ -6763,8 +7073,20 @@
                 <w:sz w:val="18"/>
                 <w:szCs w:val="18"/>
               </w:rPr>
-              <w:t xml:space="preserve"> sendid</w:t>
-            </w:r>
+              <w:t xml:space="preserve"> </w:t>
+            </w:r>
+            <w:proofErr w:type="spellStart"/>
+            <w:r>
+              <w:rPr>
+                <w:rFonts w:ascii="微软雅黑" w:eastAsia="微软雅黑" w:cs="微软雅黑" w:hint="eastAsia"/>
+                <w:color w:val="000000"/>
+                <w:kern w:val="0"/>
+                <w:sz w:val="18"/>
+                <w:szCs w:val="18"/>
+              </w:rPr>
+              <w:t>sendid</w:t>
+            </w:r>
+            <w:proofErr w:type="spellEnd"/>
             <w:r>
               <w:t xml:space="preserve"> </w:t>
             </w:r>
@@ -6881,8 +7203,16 @@
               <w:rPr>
                 <w:rFonts w:hint="eastAsia"/>
               </w:rPr>
-              <w:t xml:space="preserve"> newmessage</w:t>
-            </w:r>
+              <w:t xml:space="preserve"> </w:t>
+            </w:r>
+            <w:proofErr w:type="spellStart"/>
+            <w:r>
+              <w:rPr>
+                <w:rFonts w:hint="eastAsia"/>
+              </w:rPr>
+              <w:t>newmessage</w:t>
+            </w:r>
+            <w:proofErr w:type="spellEnd"/>
             <w:r>
               <w:t xml:space="preserve"> </w:t>
             </w:r>
@@ -6969,12 +7299,14 @@
         </w:rPr>
         <w:tab/>
       </w:r>
+      <w:proofErr w:type="spellStart"/>
       <w:r>
         <w:rPr>
           <w:rFonts w:hint="eastAsia"/>
         </w:rPr>
         <w:t>recvid</w:t>
       </w:r>
+      <w:proofErr w:type="spellEnd"/>
       <w:r>
         <w:rPr>
           <w:rFonts w:hint="eastAsia"/>
@@ -7008,6 +7340,7 @@
         </w:rPr>
         <w:tab/>
       </w:r>
+      <w:proofErr w:type="spellStart"/>
       <w:r>
         <w:rPr>
           <w:rFonts w:ascii="微软雅黑" w:eastAsia="微软雅黑" w:cs="微软雅黑"/>
@@ -7018,6 +7351,7 @@
         </w:rPr>
         <w:t>basemessageid</w:t>
       </w:r>
+      <w:proofErr w:type="spellEnd"/>
       <w:r>
         <w:rPr>
           <w:rFonts w:ascii="微软雅黑" w:eastAsia="微软雅黑" w:cs="微软雅黑" w:hint="eastAsia"/>
@@ -7371,7 +7705,10 @@
           </w:tcPr>
           <w:p>
             <w:r>
-              <w:t>I</w:t>
+              <w:rPr>
+                <w:rFonts w:hint="eastAsia"/>
+              </w:rPr>
+              <w:t>i</w:t>
             </w:r>
             <w:r>
               <w:rPr>
@@ -7408,7 +7745,10 @@
           </w:tcPr>
           <w:p>
             <w:r>
-              <w:t>T</w:t>
+              <w:rPr>
+                <w:rFonts w:hint="eastAsia"/>
+              </w:rPr>
+              <w:t>t</w:t>
             </w:r>
             <w:r>
               <w:rPr>
@@ -7549,7 +7889,10 @@
           </w:tcPr>
           <w:p>
             <w:r>
-              <w:t>P</w:t>
+              <w:rPr>
+                <w:rFonts w:hint="eastAsia"/>
+              </w:rPr>
+              <w:t>p</w:t>
             </w:r>
             <w:r>
               <w:rPr>
@@ -7653,7 +7996,10 @@
           </w:tcPr>
           <w:p>
             <w:r>
-              <w:t>I</w:t>
+              <w:rPr>
+                <w:rFonts w:hint="eastAsia"/>
+              </w:rPr>
+              <w:t>i</w:t>
             </w:r>
             <w:r>
               <w:rPr>
@@ -7690,7 +8036,13 @@
           </w:tcPr>
           <w:p>
             <w:r>
-              <w:t>Ordered</w:t>
+              <w:rPr>
+                <w:rFonts w:hint="eastAsia"/>
+              </w:rPr>
+              <w:t>o</w:t>
+            </w:r>
+            <w:r>
+              <w:t>rdered</w:t>
             </w:r>
           </w:p>
         </w:tc>
@@ -7715,7 +8067,10 @@
           </w:tcPr>
           <w:p>
             <w:r>
-              <w:t>P</w:t>
+              <w:rPr>
+                <w:rFonts w:hint="eastAsia"/>
+              </w:rPr>
+              <w:t>p</w:t>
             </w:r>
             <w:r>
               <w:rPr>
@@ -7745,8 +8100,12 @@
             <w:tcW w:w="895" w:type="pct"/>
           </w:tcPr>
           <w:p>
-            <w:r>
-              <w:t>O</w:t>
+            <w:proofErr w:type="spellStart"/>
+            <w:r>
+              <w:rPr>
+                <w:rFonts w:hint="eastAsia"/>
+              </w:rPr>
+              <w:t>o</w:t>
             </w:r>
             <w:r>
               <w:rPr>
@@ -7754,6 +8113,7 @@
               </w:rPr>
               <w:t>rdertime</w:t>
             </w:r>
+            <w:proofErr w:type="spellEnd"/>
           </w:p>
         </w:tc>
         <w:tc>
@@ -7782,7 +8142,15 @@
                 <w:color w:val="000000"/>
                 <w:shd w:val="clear" w:color="auto" w:fill="FFFFFF"/>
               </w:rPr>
-              <w:t>state</w:t>
+              <w:t>s</w:t>
+            </w:r>
+            <w:r>
+              <w:rPr>
+                <w:rFonts w:ascii="Arial" w:hAnsi="Arial" w:cs="Arial"/>
+                <w:color w:val="000000"/>
+                <w:shd w:val="clear" w:color="auto" w:fill="FFFFFF"/>
+              </w:rPr>
+              <w:t>tate</w:t>
             </w:r>
           </w:p>
         </w:tc>
@@ -7889,7 +8257,39 @@
                 <w:sz w:val="18"/>
                 <w:szCs w:val="18"/>
               </w:rPr>
-              <w:t>{"orderlist":[{"ordertime":"2012-01-07 01:01:29","id":"9845af85-7b77-4572-a71d-591c2926c17f","ordered":"OD20120106000004","state":1,"price":"25.2200"},{"ordertime":"2012-01-06 04:01:48","id":"aad90dca-adef-4e7b-9334-e0132b2bcad1","ordered":"OD20120106000003","state":0,"price":"10.2200"},{"ordertime":"2012-01-06 11:01:00","id":"44ecc7a4-6e76-4dcc-bde9-970bc72bd7ca","ordered":"OD20120106000002","state":0,"price":"10.2200"}]}</w:t>
+              <w:t>{"</w:t>
+            </w:r>
+            <w:proofErr w:type="spellStart"/>
+            <w:r>
+              <w:rPr>
+                <w:sz w:val="18"/>
+                <w:szCs w:val="18"/>
+              </w:rPr>
+              <w:t>orderlist</w:t>
+            </w:r>
+            <w:proofErr w:type="spellEnd"/>
+            <w:r>
+              <w:rPr>
+                <w:sz w:val="18"/>
+                <w:szCs w:val="18"/>
+              </w:rPr>
+              <w:t>":[{"</w:t>
+            </w:r>
+            <w:proofErr w:type="spellStart"/>
+            <w:r>
+              <w:rPr>
+                <w:sz w:val="18"/>
+                <w:szCs w:val="18"/>
+              </w:rPr>
+              <w:t>ordertime</w:t>
+            </w:r>
+            <w:proofErr w:type="spellEnd"/>
+            <w:r>
+              <w:rPr>
+                <w:sz w:val="18"/>
+                <w:szCs w:val="18"/>
+              </w:rPr>
+              <w:t>":"2012-01-07 01:01:29","id":"9845af85-7b77-4572-a71d-591c2926c17f","ordered":"OD20120106000004","state":1,"price":"25.2200"},{"ordertime":"2012-01-06 04:01:48","id":"aad90dca-adef-4e7b-9334-e0132b2bcad1","ordered":"OD20120106000003","state":0,"price":"10.2200"},{"ordertime":"2012-01-06 11:01:00","id":"44ecc7a4-6e76-4dcc-bde9-970bc72bd7ca","ordered":"OD20120106000002","state":0,"price":"10.2200"}]}</w:t>
             </w:r>
           </w:p>
         </w:tc>
@@ -8204,7 +8604,10 @@
           </w:tcPr>
           <w:p>
             <w:r>
-              <w:t>I</w:t>
+              <w:rPr>
+                <w:rFonts w:hint="eastAsia"/>
+              </w:rPr>
+              <w:t>i</w:t>
             </w:r>
             <w:r>
               <w:rPr>
@@ -8241,7 +8644,10 @@
           </w:tcPr>
           <w:p>
             <w:r>
-              <w:t>P</w:t>
+              <w:rPr>
+                <w:rFonts w:hint="eastAsia"/>
+              </w:rPr>
+              <w:t>p</w:t>
             </w:r>
             <w:r>
               <w:rPr>
@@ -8384,7 +8790,10 @@
           </w:tcPr>
           <w:p>
             <w:r>
-              <w:t>I</w:t>
+              <w:rPr>
+                <w:rFonts w:hint="eastAsia"/>
+              </w:rPr>
+              <w:t>i</w:t>
             </w:r>
             <w:r>
               <w:rPr>
@@ -8427,9 +8836,10 @@
             </w:pPr>
             <w:r>
               <w:rPr>
+                <w:rFonts w:hint="eastAsia"/>
                 <w:color w:val="FF0000"/>
               </w:rPr>
-              <w:t>T</w:t>
+              <w:t>t</w:t>
             </w:r>
             <w:r>
               <w:rPr>
@@ -8474,7 +8884,10 @@
           </w:tcPr>
           <w:p>
             <w:r>
-              <w:t>C</w:t>
+              <w:rPr>
+                <w:rFonts w:hint="eastAsia"/>
+              </w:rPr>
+              <w:t>c</w:t>
             </w:r>
             <w:r>
               <w:rPr>
@@ -8510,8 +8923,12 @@
             <w:tcW w:w="729" w:type="pct"/>
           </w:tcPr>
           <w:p>
-            <w:r>
-              <w:t>P</w:t>
+            <w:proofErr w:type="spellStart"/>
+            <w:r>
+              <w:rPr>
+                <w:rFonts w:hint="eastAsia"/>
+              </w:rPr>
+              <w:t>p</w:t>
             </w:r>
             <w:r>
               <w:rPr>
@@ -8519,6 +8936,7 @@
               </w:rPr>
               <w:t>icurl</w:t>
             </w:r>
+            <w:proofErr w:type="spellEnd"/>
           </w:p>
         </w:tc>
         <w:tc>
@@ -9071,7 +9489,10 @@
           </w:tcPr>
           <w:p>
             <w:r>
-              <w:t>I</w:t>
+              <w:rPr>
+                <w:rFonts w:hint="eastAsia"/>
+              </w:rPr>
+              <w:t>i</w:t>
             </w:r>
             <w:r>
               <w:rPr>
@@ -9107,8 +9528,12 @@
             <w:tcW w:w="1876" w:type="pct"/>
           </w:tcPr>
           <w:p>
-            <w:r>
-              <w:t>U</w:t>
+            <w:proofErr w:type="spellStart"/>
+            <w:r>
+              <w:rPr>
+                <w:rFonts w:hint="eastAsia"/>
+              </w:rPr>
+              <w:t>u</w:t>
             </w:r>
             <w:r>
               <w:rPr>
@@ -9116,6 +9541,7 @@
               </w:rPr>
               <w:t>serid</w:t>
             </w:r>
+            <w:proofErr w:type="spellEnd"/>
           </w:p>
         </w:tc>
         <w:tc>
@@ -9233,7 +9659,21 @@
               <w:rPr>
                 <w:rFonts w:hint="eastAsia"/>
               </w:rPr>
-              <w:t>{"addcollect":{"status":0}}  0</w:t>
+              <w:t>{"</w:t>
+            </w:r>
+            <w:proofErr w:type="spellStart"/>
+            <w:r>
+              <w:rPr>
+                <w:rFonts w:hint="eastAsia"/>
+              </w:rPr>
+              <w:t>addcollect</w:t>
+            </w:r>
+            <w:proofErr w:type="spellEnd"/>
+            <w:r>
+              <w:rPr>
+                <w:rFonts w:hint="eastAsia"/>
+              </w:rPr>
+              <w:t>":{"status":0}}  0</w:t>
             </w:r>
             <w:r>
               <w:rPr>
@@ -9369,6 +9809,7 @@
       <w:r>
         <w:t xml:space="preserve"> </w:t>
       </w:r>
+      <w:proofErr w:type="spellStart"/>
       <w:r>
         <w:t>U</w:t>
       </w:r>
@@ -9378,6 +9819,7 @@
         </w:rPr>
         <w:t>serid</w:t>
       </w:r>
+      <w:proofErr w:type="spellEnd"/>
       <w:r>
         <w:rPr>
           <w:rFonts w:hint="eastAsia"/>
@@ -9653,7 +10095,10 @@
           </w:tcPr>
           <w:p>
             <w:r>
-              <w:t>I</w:t>
+              <w:rPr>
+                <w:rFonts w:hint="eastAsia"/>
+              </w:rPr>
+              <w:t>i</w:t>
             </w:r>
             <w:r>
               <w:rPr>
@@ -9689,8 +10134,12 @@
             <w:tcW w:w="1876" w:type="pct"/>
           </w:tcPr>
           <w:p>
-            <w:r>
-              <w:t>U</w:t>
+            <w:proofErr w:type="spellStart"/>
+            <w:r>
+              <w:rPr>
+                <w:rFonts w:hint="eastAsia"/>
+              </w:rPr>
+              <w:t>u</w:t>
             </w:r>
             <w:r>
               <w:rPr>
@@ -9698,6 +10147,7 @@
               </w:rPr>
               <w:t>serid</w:t>
             </w:r>
+            <w:proofErr w:type="spellEnd"/>
           </w:p>
         </w:tc>
         <w:tc>
@@ -9817,7 +10267,15 @@
           </w:tcPr>
           <w:p>
             <w:r>
-              <w:t>{"delcollect":{"status":0}}</w:t>
+              <w:t>{"</w:t>
+            </w:r>
+            <w:proofErr w:type="spellStart"/>
+            <w:r>
+              <w:t>delcollect</w:t>
+            </w:r>
+            <w:proofErr w:type="spellEnd"/>
+            <w:r>
+              <w:t>":{"status":0}}</w:t>
             </w:r>
             <w:r>
               <w:rPr>
@@ -9959,6 +10417,7 @@
       <w:r>
         <w:t xml:space="preserve"> </w:t>
       </w:r>
+      <w:proofErr w:type="spellStart"/>
       <w:r>
         <w:t>U</w:t>
       </w:r>
@@ -9968,6 +10427,7 @@
         </w:rPr>
         <w:t>serid</w:t>
       </w:r>
+      <w:proofErr w:type="spellEnd"/>
       <w:r>
         <w:rPr>
           <w:rFonts w:hint="eastAsia"/>
@@ -10193,7 +10653,10 @@
           </w:tcPr>
           <w:p>
             <w:r>
-              <w:t>P</w:t>
+              <w:rPr>
+                <w:rFonts w:hint="eastAsia"/>
+              </w:rPr>
+              <w:t>p</w:t>
             </w:r>
             <w:r>
               <w:rPr>
@@ -10223,12 +10686,14 @@
             <w:tcW w:w="1876" w:type="pct"/>
           </w:tcPr>
           <w:p>
+            <w:proofErr w:type="spellStart"/>
             <w:r>
               <w:rPr>
                 <w:rFonts w:hint="eastAsia"/>
               </w:rPr>
               <w:t>userid</w:t>
             </w:r>
+            <w:proofErr w:type="spellEnd"/>
           </w:p>
         </w:tc>
         <w:tc>
@@ -10354,7 +10819,10 @@
           </w:tcPr>
           <w:p>
             <w:r>
-              <w:t>I</w:t>
+              <w:rPr>
+                <w:rFonts w:hint="eastAsia"/>
+              </w:rPr>
+              <w:t>i</w:t>
             </w:r>
             <w:r>
               <w:rPr>
@@ -10391,7 +10859,10 @@
           </w:tcPr>
           <w:p>
             <w:r>
-              <w:t>C</w:t>
+              <w:rPr>
+                <w:rFonts w:hint="eastAsia"/>
+              </w:rPr>
+              <w:t>c</w:t>
             </w:r>
             <w:r>
               <w:rPr>
@@ -10421,8 +10892,12 @@
             <w:tcW w:w="895" w:type="pct"/>
           </w:tcPr>
           <w:p>
-            <w:r>
-              <w:t>P</w:t>
+            <w:proofErr w:type="spellStart"/>
+            <w:r>
+              <w:rPr>
+                <w:rFonts w:hint="eastAsia"/>
+              </w:rPr>
+              <w:t>p</w:t>
             </w:r>
             <w:r>
               <w:rPr>
@@ -10430,6 +10905,7 @@
               </w:rPr>
               <w:t>icurl</w:t>
             </w:r>
+            <w:proofErr w:type="spellEnd"/>
           </w:p>
         </w:tc>
         <w:tc>
@@ -10459,9 +10935,10 @@
             </w:pPr>
             <w:r>
               <w:rPr>
+                <w:rFonts w:hint="eastAsia"/>
                 <w:color w:val="92D050"/>
               </w:rPr>
-              <w:t>S</w:t>
+              <w:t>s</w:t>
             </w:r>
             <w:r>
               <w:rPr>
@@ -10708,6 +11185,7 @@
         </w:rPr>
         <w:t>（</w:t>
       </w:r>
+      <w:proofErr w:type="spellStart"/>
       <w:r>
         <w:rPr>
           <w:rFonts w:hint="eastAsia"/>
@@ -10716,6 +11194,7 @@
         </w:rPr>
         <w:t>json</w:t>
       </w:r>
+      <w:proofErr w:type="spellEnd"/>
       <w:r>
         <w:rPr>
           <w:rFonts w:hint="eastAsia"/>
@@ -10835,7 +11314,10 @@
           </w:tcPr>
           <w:p>
             <w:r>
-              <w:t>I</w:t>
+              <w:rPr>
+                <w:rFonts w:hint="eastAsia"/>
+              </w:rPr>
+              <w:t>i</w:t>
             </w:r>
             <w:r>
               <w:rPr>
@@ -10872,7 +11354,10 @@
           </w:tcPr>
           <w:p>
             <w:r>
-              <w:t>C</w:t>
+              <w:rPr>
+                <w:rFonts w:hint="eastAsia"/>
+              </w:rPr>
+              <w:t>c</w:t>
             </w:r>
             <w:r>
               <w:rPr>
@@ -10940,7 +11425,10 @@
           </w:tcPr>
           <w:p>
             <w:r>
-              <w:t>G</w:t>
+              <w:rPr>
+                <w:rFonts w:hint="eastAsia"/>
+              </w:rPr>
+              <w:t>g</w:t>
             </w:r>
             <w:r>
               <w:rPr>
@@ -11028,7 +11516,13 @@
               <w:rPr>
                 <w:rFonts w:hint="eastAsia"/>
               </w:rPr>
-              <w:t>Love</w:t>
+              <w:t>l</w:t>
+            </w:r>
+            <w:r>
+              <w:rPr>
+                <w:rFonts w:hint="eastAsia"/>
+              </w:rPr>
+              <w:t>ove</w:t>
             </w:r>
           </w:p>
         </w:tc>
@@ -11094,8 +11588,12 @@
             <w:tcW w:w="729" w:type="pct"/>
           </w:tcPr>
           <w:p>
-            <w:r>
-              <w:t>P</w:t>
+            <w:proofErr w:type="spellStart"/>
+            <w:r>
+              <w:rPr>
+                <w:rFonts w:hint="eastAsia"/>
+              </w:rPr>
+              <w:t>p</w:t>
             </w:r>
             <w:r>
               <w:rPr>
@@ -11109,6 +11607,7 @@
               </w:rPr>
               <w:t>url</w:t>
             </w:r>
+            <w:proofErr w:type="spellEnd"/>
           </w:p>
         </w:tc>
         <w:tc>
@@ -11155,12 +11654,14 @@
             <w:tcW w:w="729" w:type="pct"/>
           </w:tcPr>
           <w:p>
+            <w:proofErr w:type="spellStart"/>
             <w:r>
               <w:rPr>
                 <w:rFonts w:hint="eastAsia"/>
               </w:rPr>
               <w:t>orderid</w:t>
             </w:r>
+            <w:proofErr w:type="spellEnd"/>
           </w:p>
         </w:tc>
         <w:tc>
@@ -11409,7 +11910,7 @@
         </w:rPr>
         <w:t>请求地址：</w:t>
       </w:r>
-      <w:hyperlink r:id="rId10" w:history="1">
+      <w:hyperlink r:id="rId9" w:history="1">
         <w:r>
           <w:rPr>
             <w:rStyle w:val="a7"/>
@@ -11541,7 +12042,10 @@
           </w:tcPr>
           <w:p>
             <w:r>
-              <w:t>U</w:t>
+              <w:rPr>
+                <w:rFonts w:hint="eastAsia"/>
+              </w:rPr>
+              <w:t>u</w:t>
             </w:r>
             <w:r>
               <w:rPr>
@@ -11577,12 +12081,14 @@
             <w:tcW w:w="1876" w:type="pct"/>
           </w:tcPr>
           <w:p>
+            <w:proofErr w:type="spellStart"/>
             <w:r>
               <w:rPr>
                 <w:rFonts w:hint="eastAsia"/>
               </w:rPr>
               <w:t>orderid</w:t>
             </w:r>
+            <w:proofErr w:type="spellEnd"/>
           </w:p>
         </w:tc>
         <w:tc>
@@ -11633,9 +12139,10 @@
             </w:pPr>
             <w:r>
               <w:rPr>
+                <w:rFonts w:hint="eastAsia"/>
                 <w:szCs w:val="21"/>
               </w:rPr>
-              <w:t>I</w:t>
+              <w:t>i</w:t>
             </w:r>
             <w:r>
               <w:rPr>
@@ -11680,7 +12187,10 @@
           </w:tcPr>
           <w:p>
             <w:r>
-              <w:t>G</w:t>
+              <w:rPr>
+                <w:rFonts w:hint="eastAsia"/>
+              </w:rPr>
+              <w:t>g</w:t>
             </w:r>
             <w:r>
               <w:rPr>
@@ -11771,9 +12281,10 @@
             </w:pPr>
             <w:r>
               <w:rPr>
+                <w:rFonts w:hint="eastAsia"/>
                 <w:szCs w:val="21"/>
               </w:rPr>
-              <w:t>C</w:t>
+              <w:t>c</w:t>
             </w:r>
             <w:r>
               <w:rPr>
@@ -11819,19 +12330,29 @@
                 <w:szCs w:val="21"/>
               </w:rPr>
             </w:pPr>
+            <w:r>
+              <w:rPr>
+                <w:rFonts w:hint="eastAsia"/>
+                <w:color w:val="FF0000"/>
+                <w:szCs w:val="21"/>
+              </w:rPr>
+              <w:t>l</w:t>
+            </w:r>
             <w:ins w:id="86" w:author="thinkpad" w:date="2012-01-08T21:08:00Z">
               <w:r>
                 <w:rPr>
+                  <w:rFonts w:hint="eastAsia"/>
+                  <w:color w:val="FF0000"/>
                   <w:szCs w:val="21"/>
                 </w:rPr>
-                <w:t>L</w:t>
+                <w:t>ov</w:t>
               </w:r>
               <w:r>
                 <w:rPr>
                   <w:rFonts w:hint="eastAsia"/>
                   <w:szCs w:val="21"/>
                 </w:rPr>
-                <w:t>ove</w:t>
+                <w:t>e</w:t>
               </w:r>
             </w:ins>
           </w:p>
@@ -11911,6 +12432,7 @@
                 <w:szCs w:val="21"/>
               </w:rPr>
             </w:pPr>
+            <w:proofErr w:type="spellStart"/>
             <w:r>
               <w:rPr>
                 <w:rFonts w:hint="eastAsia"/>
@@ -11918,6 +12440,7 @@
               </w:rPr>
               <w:t>realizetime</w:t>
             </w:r>
+            <w:proofErr w:type="spellEnd"/>
           </w:p>
         </w:tc>
         <w:tc>
@@ -11955,20 +12478,32 @@
                 <w:szCs w:val="21"/>
               </w:rPr>
             </w:pPr>
+            <w:proofErr w:type="spellStart"/>
+            <w:r>
+              <w:rPr>
+                <w:rFonts w:hint="eastAsia"/>
+                <w:color w:val="FF0000"/>
+                <w:szCs w:val="21"/>
+              </w:rPr>
+              <w:t>p</w:t>
+            </w:r>
             <w:ins w:id="91" w:author="thinkpad" w:date="2012-01-08T21:07:00Z">
               <w:r>
                 <w:rPr>
+                  <w:rFonts w:hint="eastAsia"/>
+                  <w:color w:val="FF0000"/>
                   <w:szCs w:val="21"/>
                 </w:rPr>
-                <w:t>P</w:t>
+                <w:t>icu</w:t>
               </w:r>
               <w:r>
                 <w:rPr>
                   <w:rFonts w:hint="eastAsia"/>
                   <w:szCs w:val="21"/>
                 </w:rPr>
-                <w:t>icurl</w:t>
+                <w:t>rl</w:t>
               </w:r>
+              <w:proofErr w:type="spellEnd"/>
             </w:ins>
           </w:p>
         </w:tc>
@@ -12254,7 +12789,10 @@
           </w:tcPr>
           <w:p>
             <w:r>
-              <w:t>I</w:t>
+              <w:rPr>
+                <w:rFonts w:hint="eastAsia"/>
+              </w:rPr>
+              <w:t>i</w:t>
             </w:r>
             <w:r>
               <w:rPr>
@@ -12318,9 +12856,10 @@
             </w:pPr>
             <w:r>
               <w:rPr>
+                <w:rFonts w:hint="eastAsia"/>
                 <w:szCs w:val="21"/>
               </w:rPr>
-              <w:t>I</w:t>
+              <w:t>i</w:t>
             </w:r>
             <w:r>
               <w:rPr>
@@ -12371,9 +12910,10 @@
             </w:pPr>
             <w:r>
               <w:rPr>
+                <w:rFonts w:hint="eastAsia"/>
                 <w:szCs w:val="21"/>
               </w:rPr>
-              <w:t>T</w:t>
+              <w:t>t</w:t>
             </w:r>
             <w:r>
               <w:rPr>
@@ -12424,9 +12964,10 @@
             </w:pPr>
             <w:r>
               <w:rPr>
+                <w:rFonts w:hint="eastAsia"/>
                 <w:szCs w:val="21"/>
               </w:rPr>
-              <w:t>C</w:t>
+              <w:t>c</w:t>
             </w:r>
             <w:r>
               <w:rPr>
@@ -12475,11 +13016,13 @@
                 <w:szCs w:val="21"/>
               </w:rPr>
             </w:pPr>
-            <w:r>
-              <w:rPr>
+            <w:proofErr w:type="spellStart"/>
+            <w:r>
+              <w:rPr>
+                <w:rFonts w:hint="eastAsia"/>
                 <w:szCs w:val="21"/>
               </w:rPr>
-              <w:t>P</w:t>
+              <w:t>p</w:t>
             </w:r>
             <w:r>
               <w:rPr>
@@ -12488,6 +13031,7 @@
               </w:rPr>
               <w:t>icurl</w:t>
             </w:r>
+            <w:proofErr w:type="spellEnd"/>
           </w:p>
         </w:tc>
         <w:tc>
@@ -12567,9 +13111,10 @@
             </w:pPr>
             <w:r>
               <w:rPr>
+                <w:rFonts w:hint="eastAsia"/>
                 <w:szCs w:val="21"/>
               </w:rPr>
-              <w:t>P</w:t>
+              <w:t>p</w:t>
             </w:r>
             <w:r>
               <w:rPr>
@@ -12611,11 +13156,13 @@
                 <w:szCs w:val="21"/>
               </w:rPr>
             </w:pPr>
-            <w:r>
-              <w:rPr>
+            <w:proofErr w:type="spellStart"/>
+            <w:r>
+              <w:rPr>
+                <w:rFonts w:hint="eastAsia"/>
                 <w:szCs w:val="21"/>
               </w:rPr>
-              <w:t>S</w:t>
+              <w:t>s</w:t>
             </w:r>
             <w:r>
               <w:rPr>
@@ -12624,6 +13171,7 @@
               </w:rPr>
               <w:t>toreinfo</w:t>
             </w:r>
+            <w:proofErr w:type="spellEnd"/>
           </w:p>
         </w:tc>
         <w:tc>
@@ -12699,11 +13247,13 @@
                 <w:szCs w:val="21"/>
               </w:rPr>
             </w:pPr>
-            <w:r>
-              <w:rPr>
+            <w:proofErr w:type="spellStart"/>
+            <w:r>
+              <w:rPr>
+                <w:rFonts w:hint="eastAsia"/>
                 <w:szCs w:val="21"/>
               </w:rPr>
-              <w:t>G</w:t>
+              <w:t>g</w:t>
             </w:r>
             <w:r>
               <w:rPr>
@@ -12712,6 +13262,7 @@
               </w:rPr>
               <w:t>oodcommentcount</w:t>
             </w:r>
+            <w:proofErr w:type="spellEnd"/>
           </w:p>
         </w:tc>
         <w:tc>
@@ -12745,6 +13296,16 @@
                 <w:szCs w:val="21"/>
               </w:rPr>
             </w:pPr>
+            <w:proofErr w:type="spellStart"/>
+            <w:r>
+              <w:rPr>
+                <w:rFonts w:ascii="Arial" w:hAnsi="Arial" w:cs="Arial" w:hint="eastAsia"/>
+                <w:color w:val="000000"/>
+                <w:szCs w:val="21"/>
+                <w:shd w:val="clear" w:color="auto" w:fill="FFFFFF"/>
+              </w:rPr>
+              <w:t>m</w:t>
+            </w:r>
             <w:r>
               <w:rPr>
                 <w:rFonts w:ascii="Arial" w:hAnsi="Arial" w:cs="Arial"/>
@@ -12752,7 +13313,7 @@
                 <w:szCs w:val="21"/>
                 <w:shd w:val="clear" w:color="auto" w:fill="FFFFFF"/>
               </w:rPr>
-              <w:t>Middle</w:t>
+              <w:t>iddle</w:t>
             </w:r>
             <w:r>
               <w:rPr>
@@ -12764,6 +13325,7 @@
               </w:rPr>
               <w:t>commentcount</w:t>
             </w:r>
+            <w:proofErr w:type="spellEnd"/>
           </w:p>
         </w:tc>
         <w:tc>
@@ -12800,15 +13362,63 @@
                 <w:shd w:val="clear" w:color="auto" w:fill="FFFFFF"/>
               </w:rPr>
             </w:pPr>
-            <w:r>
+            <w:proofErr w:type="spellStart"/>
+            <w:r>
+              <w:rPr>
+                <w:rFonts w:ascii="Arial" w:hAnsi="Arial" w:cs="Arial" w:hint="eastAsia"/>
+                <w:color w:val="000000"/>
+                <w:szCs w:val="21"/>
+                <w:shd w:val="clear" w:color="auto" w:fill="FFFFFF"/>
+              </w:rPr>
+              <w:t>p</w:t>
+            </w:r>
+            <w:r>
+              <w:rPr>
+                <w:rFonts w:ascii="Arial" w:hAnsi="Arial" w:cs="Arial" w:hint="eastAsia"/>
+                <w:color w:val="000000"/>
+                <w:szCs w:val="21"/>
+                <w:shd w:val="clear" w:color="auto" w:fill="FFFFFF"/>
+              </w:rPr>
+              <w:t>oorcommentcount</w:t>
+            </w:r>
+            <w:proofErr w:type="spellEnd"/>
+          </w:p>
+        </w:tc>
+        <w:tc>
+          <w:tcPr>
+            <w:tcW w:w="3606" w:type="pct"/>
+          </w:tcPr>
+          <w:p>
+            <w:pPr>
+              <w:rPr>
+                <w:szCs w:val="21"/>
+              </w:rPr>
+            </w:pPr>
+            <w:r>
+              <w:rPr>
+                <w:rFonts w:hint="eastAsia"/>
+                <w:szCs w:val="21"/>
+              </w:rPr>
+              <w:t>差评数</w:t>
+            </w:r>
+          </w:p>
+        </w:tc>
+      </w:tr>
+      <w:tr>
+        <w:tc>
+          <w:tcPr>
+            <w:tcW w:w="1394" w:type="pct"/>
+          </w:tcPr>
+          <w:p>
+            <w:pPr>
               <w:rPr>
                 <w:rFonts w:ascii="Arial" w:hAnsi="Arial" w:cs="Arial"/>
                 <w:color w:val="000000"/>
                 <w:szCs w:val="21"/>
                 <w:shd w:val="clear" w:color="auto" w:fill="FFFFFF"/>
               </w:rPr>
-              <w:t>P</w:t>
-            </w:r>
+            </w:pPr>
+            <w:proofErr w:type="spellStart"/>
             <w:r>
               <w:rPr>
                 <w:rFonts w:ascii="Arial" w:hAnsi="Arial" w:cs="Arial" w:hint="eastAsia"/>
@@ -12816,53 +13426,64 @@
                 <w:szCs w:val="21"/>
                 <w:shd w:val="clear" w:color="auto" w:fill="FFFFFF"/>
               </w:rPr>
-              <w:t>oorcommentcount</w:t>
-            </w:r>
-          </w:p>
-        </w:tc>
-        <w:tc>
-          <w:tcPr>
-            <w:tcW w:w="3606" w:type="pct"/>
-          </w:tcPr>
-          <w:p>
-            <w:pPr>
-              <w:rPr>
-                <w:szCs w:val="21"/>
-              </w:rPr>
-            </w:pPr>
-            <w:r>
-              <w:rPr>
-                <w:rFonts w:hint="eastAsia"/>
-                <w:szCs w:val="21"/>
-              </w:rPr>
-              <w:t>差评数</w:t>
-            </w:r>
-          </w:p>
-        </w:tc>
-      </w:tr>
-      <w:tr>
-        <w:tc>
-          <w:tcPr>
-            <w:tcW w:w="1394" w:type="pct"/>
-          </w:tcPr>
-          <w:p>
-            <w:pPr>
+              <w:t>e</w:t>
+            </w:r>
+            <w:r>
               <w:rPr>
                 <w:rFonts w:ascii="Arial" w:hAnsi="Arial" w:cs="Arial"/>
                 <w:color w:val="000000"/>
                 <w:szCs w:val="21"/>
                 <w:shd w:val="clear" w:color="auto" w:fill="FFFFFF"/>
               </w:rPr>
+              <w:t>xperience</w:t>
+            </w:r>
+            <w:r>
+              <w:rPr>
+                <w:rFonts w:ascii="Arial" w:hAnsi="Arial" w:cs="Arial" w:hint="eastAsia"/>
+                <w:color w:val="000000"/>
+                <w:szCs w:val="21"/>
+                <w:shd w:val="clear" w:color="auto" w:fill="FFFFFF"/>
+              </w:rPr>
+              <w:t>count</w:t>
+            </w:r>
+            <w:proofErr w:type="spellEnd"/>
+          </w:p>
+        </w:tc>
+        <w:tc>
+          <w:tcPr>
+            <w:tcW w:w="3606" w:type="pct"/>
+          </w:tcPr>
+          <w:p>
+            <w:pPr>
+              <w:rPr>
+                <w:szCs w:val="21"/>
+              </w:rPr>
             </w:pPr>
             <w:r>
+              <w:rPr>
+                <w:rFonts w:hint="eastAsia"/>
+                <w:szCs w:val="21"/>
+              </w:rPr>
+              <w:t>评价数</w:t>
+            </w:r>
+          </w:p>
+        </w:tc>
+      </w:tr>
+      <w:tr>
+        <w:tc>
+          <w:tcPr>
+            <w:tcW w:w="1394" w:type="pct"/>
+          </w:tcPr>
+          <w:p>
+            <w:pPr>
               <w:rPr>
                 <w:rFonts w:ascii="Arial" w:hAnsi="Arial" w:cs="Arial"/>
                 <w:color w:val="000000"/>
                 <w:szCs w:val="21"/>
                 <w:shd w:val="clear" w:color="auto" w:fill="FFFFFF"/>
               </w:rPr>
-              <w:t>Experience</w:t>
-            </w:r>
+            </w:pPr>
+            <w:proofErr w:type="spellStart"/>
             <w:r>
               <w:rPr>
                 <w:rFonts w:ascii="Arial" w:hAnsi="Arial" w:cs="Arial" w:hint="eastAsia"/>
@@ -12870,8 +13491,18 @@
                 <w:szCs w:val="21"/>
                 <w:shd w:val="clear" w:color="auto" w:fill="FFFFFF"/>
               </w:rPr>
-              <w:t>count</w:t>
-            </w:r>
+              <w:t>o</w:t>
+            </w:r>
+            <w:r>
+              <w:rPr>
+                <w:rFonts w:ascii="Arial" w:hAnsi="Arial" w:cs="Arial" w:hint="eastAsia"/>
+                <w:color w:val="000000"/>
+                <w:szCs w:val="21"/>
+                <w:shd w:val="clear" w:color="auto" w:fill="FFFFFF"/>
+              </w:rPr>
+              <w:t>rderid</w:t>
+            </w:r>
+            <w:proofErr w:type="spellEnd"/>
           </w:p>
         </w:tc>
         <w:tc>
@@ -12889,7 +13520,14 @@
                 <w:rFonts w:hint="eastAsia"/>
                 <w:szCs w:val="21"/>
               </w:rPr>
-              <w:t>评价数</w:t>
+              <w:t>商品编号</w:t>
+            </w:r>
+            <w:r>
+              <w:rPr>
+                <w:rFonts w:hint="eastAsia"/>
+                <w:szCs w:val="21"/>
+              </w:rPr>
+              <w:t xml:space="preserve"> (Encode)</w:t>
             </w:r>
           </w:p>
         </w:tc>
@@ -12910,13 +13548,118 @@
             </w:pPr>
             <w:r>
               <w:rPr>
+                <w:rFonts w:ascii="Arial" w:hAnsi="Arial" w:cs="Arial" w:hint="eastAsia"/>
+                <w:color w:val="000000"/>
+                <w:szCs w:val="21"/>
+                <w:shd w:val="clear" w:color="auto" w:fill="FFFFFF"/>
+              </w:rPr>
+              <w:t>in</w:t>
+            </w:r>
+            <w:r>
+              <w:rPr>
+                <w:rFonts w:ascii="Arial" w:hAnsi="Arial" w:cs="Arial" w:hint="eastAsia"/>
+                <w:color w:val="000000"/>
+                <w:szCs w:val="21"/>
+                <w:shd w:val="clear" w:color="auto" w:fill="FFFFFF"/>
+              </w:rPr>
+              <w:t>fo</w:t>
+            </w:r>
+          </w:p>
+        </w:tc>
+        <w:tc>
+          <w:tcPr>
+            <w:tcW w:w="3606" w:type="pct"/>
+          </w:tcPr>
+          <w:p>
+            <w:pPr>
+              <w:rPr>
+                <w:szCs w:val="21"/>
+              </w:rPr>
+            </w:pPr>
+            <w:r>
+              <w:rPr>
+                <w:rFonts w:hint="eastAsia"/>
+                <w:szCs w:val="21"/>
+              </w:rPr>
+              <w:t>商品介绍</w:t>
+            </w:r>
+            <w:r>
+              <w:rPr>
+                <w:rFonts w:hint="eastAsia"/>
+                <w:szCs w:val="21"/>
+              </w:rPr>
+              <w:t xml:space="preserve"> (Encode)</w:t>
+            </w:r>
+          </w:p>
+        </w:tc>
+      </w:tr>
+      <w:tr>
+        <w:tc>
+          <w:tcPr>
+            <w:tcW w:w="1394" w:type="pct"/>
+          </w:tcPr>
+          <w:p>
+            <w:pPr>
+              <w:rPr>
                 <w:rFonts w:ascii="Arial" w:hAnsi="Arial" w:cs="Arial"/>
                 <w:color w:val="000000"/>
                 <w:szCs w:val="21"/>
                 <w:shd w:val="clear" w:color="auto" w:fill="FFFFFF"/>
               </w:rPr>
-              <w:t>O</w:t>
-            </w:r>
+            </w:pPr>
+            <w:r>
+              <w:rPr>
+                <w:rFonts w:ascii="Arial" w:hAnsi="Arial" w:cs="Arial"/>
+                <w:color w:val="000000"/>
+                <w:szCs w:val="21"/>
+                <w:shd w:val="clear" w:color="auto" w:fill="FFFFFF"/>
+              </w:rPr>
+              <w:t>parameters</w:t>
+            </w:r>
+          </w:p>
+        </w:tc>
+        <w:tc>
+          <w:tcPr>
+            <w:tcW w:w="3606" w:type="pct"/>
+          </w:tcPr>
+          <w:p>
+            <w:pPr>
+              <w:rPr>
+                <w:szCs w:val="21"/>
+              </w:rPr>
+            </w:pPr>
+            <w:r>
+              <w:rPr>
+                <w:rFonts w:hint="eastAsia"/>
+                <w:szCs w:val="21"/>
+              </w:rPr>
+              <w:t>规格参数</w:t>
+            </w:r>
+            <w:r>
+              <w:rPr>
+                <w:rFonts w:hint="eastAsia"/>
+                <w:szCs w:val="21"/>
+              </w:rPr>
+              <w:t xml:space="preserve"> (Encode)</w:t>
+            </w:r>
+          </w:p>
+        </w:tc>
+      </w:tr>
+      <w:tr>
+        <w:tc>
+          <w:tcPr>
+            <w:tcW w:w="1394" w:type="pct"/>
+          </w:tcPr>
+          <w:p>
+            <w:pPr>
+              <w:rPr>
+                <w:rFonts w:ascii="Arial" w:hAnsi="Arial" w:cs="Arial"/>
+                <w:color w:val="000000"/>
+                <w:szCs w:val="21"/>
+                <w:shd w:val="clear" w:color="auto" w:fill="FFFFFF"/>
+              </w:rPr>
+            </w:pPr>
+            <w:proofErr w:type="spellStart"/>
             <w:r>
               <w:rPr>
                 <w:rFonts w:ascii="Arial" w:hAnsi="Arial" w:cs="Arial" w:hint="eastAsia"/>
@@ -12924,60 +13667,70 @@
                 <w:szCs w:val="21"/>
                 <w:shd w:val="clear" w:color="auto" w:fill="FFFFFF"/>
               </w:rPr>
-              <w:t>rderid</w:t>
-            </w:r>
-          </w:p>
-        </w:tc>
-        <w:tc>
-          <w:tcPr>
-            <w:tcW w:w="3606" w:type="pct"/>
-          </w:tcPr>
-          <w:p>
-            <w:pPr>
-              <w:rPr>
-                <w:szCs w:val="21"/>
-              </w:rPr>
-            </w:pPr>
-            <w:r>
-              <w:rPr>
-                <w:rFonts w:hint="eastAsia"/>
-                <w:szCs w:val="21"/>
-              </w:rPr>
-              <w:t>商品编号</w:t>
-            </w:r>
-            <w:r>
-              <w:rPr>
-                <w:rFonts w:hint="eastAsia"/>
-                <w:szCs w:val="21"/>
-              </w:rPr>
-              <w:t xml:space="preserve"> (Encode)</w:t>
-            </w:r>
-          </w:p>
-        </w:tc>
-      </w:tr>
-      <w:tr>
-        <w:tc>
-          <w:tcPr>
-            <w:tcW w:w="1394" w:type="pct"/>
-          </w:tcPr>
-          <w:p>
-            <w:pPr>
+              <w:t>l</w:t>
+            </w:r>
+            <w:r>
               <w:rPr>
                 <w:rFonts w:ascii="Arial" w:hAnsi="Arial" w:cs="Arial"/>
                 <w:color w:val="000000"/>
                 <w:szCs w:val="21"/>
                 <w:shd w:val="clear" w:color="auto" w:fill="FFFFFF"/>
               </w:rPr>
+              <w:t>ist</w:t>
+            </w:r>
+            <w:r>
+              <w:rPr>
+                <w:rFonts w:ascii="Arial" w:hAnsi="Arial" w:cs="Arial" w:hint="eastAsia"/>
+                <w:color w:val="000000"/>
+                <w:szCs w:val="21"/>
+                <w:shd w:val="clear" w:color="auto" w:fill="FFFFFF"/>
+              </w:rPr>
+              <w:t>info</w:t>
+            </w:r>
+            <w:proofErr w:type="spellEnd"/>
+          </w:p>
+        </w:tc>
+        <w:tc>
+          <w:tcPr>
+            <w:tcW w:w="3606" w:type="pct"/>
+          </w:tcPr>
+          <w:p>
+            <w:pPr>
+              <w:rPr>
+                <w:szCs w:val="21"/>
+              </w:rPr>
             </w:pPr>
             <w:r>
+              <w:rPr>
+                <w:rFonts w:hint="eastAsia"/>
+                <w:szCs w:val="21"/>
+              </w:rPr>
+              <w:t>包装清单</w:t>
+            </w:r>
+            <w:r>
+              <w:rPr>
+                <w:rFonts w:hint="eastAsia"/>
+                <w:szCs w:val="21"/>
+              </w:rPr>
+              <w:t xml:space="preserve"> (Encode)</w:t>
+            </w:r>
+          </w:p>
+        </w:tc>
+      </w:tr>
+      <w:tr>
+        <w:tc>
+          <w:tcPr>
+            <w:tcW w:w="1394" w:type="pct"/>
+          </w:tcPr>
+          <w:p>
+            <w:pPr>
               <w:rPr>
                 <w:rFonts w:ascii="Arial" w:hAnsi="Arial" w:cs="Arial"/>
                 <w:color w:val="000000"/>
                 <w:szCs w:val="21"/>
                 <w:shd w:val="clear" w:color="auto" w:fill="FFFFFF"/>
               </w:rPr>
-              <w:t>I</w:t>
-            </w:r>
+            </w:pPr>
             <w:r>
               <w:rPr>
                 <w:rFonts w:ascii="Arial" w:hAnsi="Arial" w:cs="Arial" w:hint="eastAsia"/>
@@ -12985,7 +13738,16 @@
                 <w:szCs w:val="21"/>
                 <w:shd w:val="clear" w:color="auto" w:fill="FFFFFF"/>
               </w:rPr>
-              <w:t>nfo</w:t>
+              <w:t>s</w:t>
+            </w:r>
+            <w:r>
+              <w:rPr>
+                <w:rFonts w:ascii="Arial" w:hAnsi="Arial" w:cs="Arial" w:hint="eastAsia"/>
+                <w:color w:val="000000"/>
+                <w:szCs w:val="21"/>
+                <w:shd w:val="clear" w:color="auto" w:fill="FFFFFF"/>
+              </w:rPr>
+              <w:t>ervice</w:t>
             </w:r>
           </w:p>
         </w:tc>
@@ -13004,7 +13766,7 @@
                 <w:rFonts w:hint="eastAsia"/>
                 <w:szCs w:val="21"/>
               </w:rPr>
-              <w:t>商品介绍</w:t>
+              <w:t>售后服务</w:t>
             </w:r>
             <w:r>
               <w:rPr>
@@ -13030,67 +13792,70 @@
                 <w:shd w:val="clear" w:color="auto" w:fill="FFFFFF"/>
               </w:rPr>
             </w:pPr>
-            <w:r>
+            <w:proofErr w:type="spellStart"/>
+            <w:r>
+              <w:rPr>
+                <w:rFonts w:ascii="Arial" w:hAnsi="Arial" w:cs="Arial" w:hint="eastAsia"/>
+                <w:color w:val="000000"/>
+                <w:szCs w:val="21"/>
+                <w:shd w:val="clear" w:color="auto" w:fill="FFFFFF"/>
+              </w:rPr>
+              <w:t>s</w:t>
+            </w:r>
+            <w:r>
+              <w:rPr>
+                <w:rFonts w:ascii="Arial" w:hAnsi="Arial" w:cs="Arial" w:hint="eastAsia"/>
+                <w:color w:val="000000"/>
+                <w:szCs w:val="21"/>
+                <w:shd w:val="clear" w:color="auto" w:fill="FFFFFF"/>
+              </w:rPr>
+              <w:t>hopid</w:t>
+            </w:r>
+            <w:proofErr w:type="spellEnd"/>
+          </w:p>
+        </w:tc>
+        <w:tc>
+          <w:tcPr>
+            <w:tcW w:w="3606" w:type="pct"/>
+          </w:tcPr>
+          <w:p>
+            <w:pPr>
+              <w:rPr>
+                <w:szCs w:val="21"/>
+              </w:rPr>
+            </w:pPr>
+            <w:r>
+              <w:rPr>
+                <w:rFonts w:hint="eastAsia"/>
+                <w:szCs w:val="21"/>
+              </w:rPr>
+              <w:t>商户</w:t>
+            </w:r>
+            <w:r>
+              <w:rPr>
+                <w:rFonts w:hint="eastAsia"/>
+                <w:szCs w:val="21"/>
+              </w:rPr>
+              <w:t>ID</w:t>
+            </w:r>
+          </w:p>
+        </w:tc>
+      </w:tr>
+      <w:tr>
+        <w:tc>
+          <w:tcPr>
+            <w:tcW w:w="1394" w:type="pct"/>
+          </w:tcPr>
+          <w:p>
+            <w:pPr>
               <w:rPr>
                 <w:rFonts w:ascii="Arial" w:hAnsi="Arial" w:cs="Arial"/>
                 <w:color w:val="000000"/>
                 <w:szCs w:val="21"/>
                 <w:shd w:val="clear" w:color="auto" w:fill="FFFFFF"/>
               </w:rPr>
-              <w:t>parameters</w:t>
-            </w:r>
-          </w:p>
-        </w:tc>
-        <w:tc>
-          <w:tcPr>
-            <w:tcW w:w="3606" w:type="pct"/>
-          </w:tcPr>
-          <w:p>
-            <w:pPr>
-              <w:rPr>
-                <w:szCs w:val="21"/>
-              </w:rPr>
             </w:pPr>
-            <w:r>
-              <w:rPr>
-                <w:rFonts w:hint="eastAsia"/>
-                <w:szCs w:val="21"/>
-              </w:rPr>
-              <w:t>规格参数</w:t>
-            </w:r>
-            <w:r>
-              <w:rPr>
-                <w:rFonts w:hint="eastAsia"/>
-                <w:szCs w:val="21"/>
-              </w:rPr>
-              <w:t xml:space="preserve"> (Encode)</w:t>
-            </w:r>
-          </w:p>
-        </w:tc>
-      </w:tr>
-      <w:tr>
-        <w:tc>
-          <w:tcPr>
-            <w:tcW w:w="1394" w:type="pct"/>
-          </w:tcPr>
-          <w:p>
-            <w:pPr>
-              <w:rPr>
-                <w:rFonts w:ascii="Arial" w:hAnsi="Arial" w:cs="Arial"/>
-                <w:color w:val="000000"/>
-                <w:szCs w:val="21"/>
-                <w:shd w:val="clear" w:color="auto" w:fill="FFFFFF"/>
-              </w:rPr>
-            </w:pPr>
-            <w:r>
-              <w:rPr>
-                <w:rFonts w:ascii="Arial" w:hAnsi="Arial" w:cs="Arial"/>
-                <w:color w:val="000000"/>
-                <w:szCs w:val="21"/>
-                <w:shd w:val="clear" w:color="auto" w:fill="FFFFFF"/>
-              </w:rPr>
-              <w:t>List</w:t>
-            </w:r>
+            <w:proofErr w:type="spellStart"/>
             <w:r>
               <w:rPr>
                 <w:rFonts w:ascii="Arial" w:hAnsi="Arial" w:cs="Arial" w:hint="eastAsia"/>
@@ -13098,182 +13863,9 @@
                 <w:szCs w:val="21"/>
                 <w:shd w:val="clear" w:color="auto" w:fill="FFFFFF"/>
               </w:rPr>
-              <w:t>info</w:t>
-            </w:r>
-          </w:p>
-        </w:tc>
-        <w:tc>
-          <w:tcPr>
-            <w:tcW w:w="3606" w:type="pct"/>
-          </w:tcPr>
-          <w:p>
-            <w:pPr>
-              <w:rPr>
-                <w:szCs w:val="21"/>
-              </w:rPr>
-            </w:pPr>
-            <w:r>
-              <w:rPr>
-                <w:rFonts w:hint="eastAsia"/>
-                <w:szCs w:val="21"/>
-              </w:rPr>
-              <w:t>包装清单</w:t>
-            </w:r>
-            <w:r>
-              <w:rPr>
-                <w:rFonts w:hint="eastAsia"/>
-                <w:szCs w:val="21"/>
-              </w:rPr>
-              <w:t xml:space="preserve"> (Encode)</w:t>
-            </w:r>
-          </w:p>
-        </w:tc>
-      </w:tr>
-      <w:tr>
-        <w:tc>
-          <w:tcPr>
-            <w:tcW w:w="1394" w:type="pct"/>
-          </w:tcPr>
-          <w:p>
-            <w:pPr>
-              <w:rPr>
-                <w:rFonts w:ascii="Arial" w:hAnsi="Arial" w:cs="Arial"/>
-                <w:color w:val="000000"/>
-                <w:szCs w:val="21"/>
-                <w:shd w:val="clear" w:color="auto" w:fill="FFFFFF"/>
-              </w:rPr>
-            </w:pPr>
-            <w:r>
-              <w:rPr>
-                <w:rFonts w:ascii="Arial" w:hAnsi="Arial" w:cs="Arial"/>
-                <w:color w:val="000000"/>
-                <w:szCs w:val="21"/>
-                <w:shd w:val="clear" w:color="auto" w:fill="FFFFFF"/>
-              </w:rPr>
-              <w:t>S</w:t>
-            </w:r>
-            <w:r>
-              <w:rPr>
-                <w:rFonts w:ascii="Arial" w:hAnsi="Arial" w:cs="Arial" w:hint="eastAsia"/>
-                <w:color w:val="000000"/>
-                <w:szCs w:val="21"/>
-                <w:shd w:val="clear" w:color="auto" w:fill="FFFFFF"/>
-              </w:rPr>
-              <w:t>ervice</w:t>
-            </w:r>
-          </w:p>
-        </w:tc>
-        <w:tc>
-          <w:tcPr>
-            <w:tcW w:w="3606" w:type="pct"/>
-          </w:tcPr>
-          <w:p>
-            <w:pPr>
-              <w:rPr>
-                <w:szCs w:val="21"/>
-              </w:rPr>
-            </w:pPr>
-            <w:r>
-              <w:rPr>
-                <w:rFonts w:hint="eastAsia"/>
-                <w:szCs w:val="21"/>
-              </w:rPr>
-              <w:t>售后服务</w:t>
-            </w:r>
-            <w:r>
-              <w:rPr>
-                <w:rFonts w:hint="eastAsia"/>
-                <w:szCs w:val="21"/>
-              </w:rPr>
-              <w:t xml:space="preserve"> (Encode)</w:t>
-            </w:r>
-          </w:p>
-        </w:tc>
-      </w:tr>
-      <w:tr>
-        <w:tc>
-          <w:tcPr>
-            <w:tcW w:w="1394" w:type="pct"/>
-          </w:tcPr>
-          <w:p>
-            <w:pPr>
-              <w:rPr>
-                <w:rFonts w:ascii="Arial" w:hAnsi="Arial" w:cs="Arial"/>
-                <w:color w:val="000000"/>
-                <w:szCs w:val="21"/>
-                <w:shd w:val="clear" w:color="auto" w:fill="FFFFFF"/>
-              </w:rPr>
-            </w:pPr>
-            <w:r>
-              <w:rPr>
-                <w:rFonts w:ascii="Arial" w:hAnsi="Arial" w:cs="Arial" w:hint="eastAsia"/>
-                <w:color w:val="000000"/>
-                <w:szCs w:val="21"/>
-                <w:shd w:val="clear" w:color="auto" w:fill="FFFFFF"/>
-              </w:rPr>
-              <w:t>s</w:t>
-            </w:r>
-            <w:r>
-              <w:rPr>
-                <w:rFonts w:ascii="Arial" w:hAnsi="Arial" w:cs="Arial" w:hint="eastAsia"/>
-                <w:color w:val="000000"/>
-                <w:szCs w:val="21"/>
-                <w:shd w:val="clear" w:color="auto" w:fill="FFFFFF"/>
-              </w:rPr>
-              <w:t>hopid</w:t>
-            </w:r>
-          </w:p>
-        </w:tc>
-        <w:tc>
-          <w:tcPr>
-            <w:tcW w:w="3606" w:type="pct"/>
-          </w:tcPr>
-          <w:p>
-            <w:pPr>
-              <w:rPr>
-                <w:szCs w:val="21"/>
-              </w:rPr>
-            </w:pPr>
-            <w:r>
-              <w:rPr>
-                <w:rFonts w:hint="eastAsia"/>
-                <w:szCs w:val="21"/>
-              </w:rPr>
-              <w:t>商户</w:t>
-            </w:r>
-            <w:r>
-              <w:rPr>
-                <w:rFonts w:hint="eastAsia"/>
-                <w:szCs w:val="21"/>
-              </w:rPr>
-              <w:t>ID</w:t>
-            </w:r>
-          </w:p>
-        </w:tc>
-      </w:tr>
-      <w:tr>
-        <w:tc>
-          <w:tcPr>
-            <w:tcW w:w="1394" w:type="pct"/>
-          </w:tcPr>
-          <w:p>
-            <w:pPr>
-              <w:rPr>
-                <w:rFonts w:ascii="Arial" w:hAnsi="Arial" w:cs="Arial"/>
-                <w:color w:val="000000"/>
-                <w:szCs w:val="21"/>
-                <w:shd w:val="clear" w:color="auto" w:fill="FFFFFF"/>
-              </w:rPr>
-            </w:pPr>
-            <w:r>
-              <w:rPr>
-                <w:rFonts w:ascii="Arial" w:hAnsi="Arial" w:cs="Arial" w:hint="eastAsia"/>
-                <w:color w:val="000000"/>
-                <w:szCs w:val="21"/>
-                <w:shd w:val="clear" w:color="auto" w:fill="FFFFFF"/>
-              </w:rPr>
               <w:t>shopname</w:t>
             </w:r>
+            <w:proofErr w:type="spellEnd"/>
           </w:p>
         </w:tc>
         <w:tc>
@@ -13588,23 +14180,33 @@
         </w:rPr>
         <w:t>请求地址：</w:t>
       </w:r>
-      <w:hyperlink r:id="rId11" w:history="1">
-        <w:r>
-          <w:rPr>
-            <w:rStyle w:val="a7"/>
-            <w:rFonts w:hint="eastAsia"/>
-          </w:rPr>
-          <w:t>http://xxx.xxx.xxx.xxx/ebuy/</w:t>
-        </w:r>
-        <w:r>
-          <w:rPr>
-            <w:rStyle w:val="a7"/>
-            <w:rFonts w:ascii="Arial" w:hAnsi="Arial" w:cs="Arial" w:hint="eastAsia"/>
-            <w:shd w:val="clear" w:color="auto" w:fill="FFFFFF"/>
-          </w:rPr>
-          <w:t>goodscomment</w:t>
-        </w:r>
-      </w:hyperlink>
+      <w:r>
+        <w:fldChar w:fldCharType="begin"/>
+      </w:r>
+      <w:r>
+        <w:instrText>HYPERLINK "http://xxx.xxx.xxx.xxx/ebuy/goodscomment"</w:instrText>
+      </w:r>
+      <w:r>
+        <w:fldChar w:fldCharType="separate"/>
+      </w:r>
+      <w:r>
+        <w:rPr>
+          <w:rStyle w:val="a7"/>
+          <w:rFonts w:hint="eastAsia"/>
+        </w:rPr>
+        <w:t>http://xxx.xxx.xxx.xxx/ebuy/</w:t>
+      </w:r>
+      <w:r>
+        <w:rPr>
+          <w:rStyle w:val="a7"/>
+          <w:rFonts w:ascii="Arial" w:hAnsi="Arial" w:cs="Arial" w:hint="eastAsia"/>
+          <w:shd w:val="clear" w:color="auto" w:fill="FFFFFF"/>
+        </w:rPr>
+        <w:t>goodscomment</w:t>
+      </w:r>
+      <w:r>
+        <w:fldChar w:fldCharType="end"/>
+      </w:r>
       <w:ins w:id="97" w:author="thinkpad" w:date="2012-01-12T16:25:00Z">
         <w:r>
           <w:rPr>
@@ -13683,7 +14285,10 @@
           </w:tcPr>
           <w:p>
             <w:r>
-              <w:t>I</w:t>
+              <w:rPr>
+                <w:rFonts w:hint="eastAsia"/>
+              </w:rPr>
+              <w:t>i</w:t>
             </w:r>
             <w:r>
               <w:rPr>
@@ -13732,7 +14337,10 @@
           </w:tcPr>
           <w:p>
             <w:r>
-              <w:t>P</w:t>
+              <w:rPr>
+                <w:rFonts w:hint="eastAsia"/>
+              </w:rPr>
+              <w:t>p</w:t>
             </w:r>
             <w:r>
               <w:rPr>
@@ -13829,9 +14437,10 @@
             </w:pPr>
             <w:r>
               <w:rPr>
+                <w:rFonts w:hint="eastAsia"/>
                 <w:szCs w:val="21"/>
               </w:rPr>
-              <w:t>I</w:t>
+              <w:t>i</w:t>
             </w:r>
             <w:r>
               <w:rPr>
@@ -13884,19 +14493,29 @@
                 <w:szCs w:val="21"/>
               </w:rPr>
             </w:pPr>
+            <w:r>
+              <w:rPr>
+                <w:rFonts w:hint="eastAsia"/>
+                <w:color w:val="FF0000"/>
+                <w:szCs w:val="21"/>
+              </w:rPr>
+              <w:t>u</w:t>
+            </w:r>
             <w:ins w:id="100" w:author="thinkpad" w:date="2012-01-08T21:16:00Z">
               <w:r>
                 <w:rPr>
+                  <w:rFonts w:hint="eastAsia"/>
+                  <w:color w:val="FF0000"/>
                   <w:szCs w:val="21"/>
                 </w:rPr>
-                <w:t>U</w:t>
+                <w:t>ser</w:t>
               </w:r>
               <w:r>
                 <w:rPr>
                   <w:rFonts w:hint="eastAsia"/>
                   <w:szCs w:val="21"/>
                 </w:rPr>
-                <w:t>sername</w:t>
+                <w:t>name</w:t>
               </w:r>
             </w:ins>
           </w:p>
@@ -13944,9 +14563,10 @@
             </w:pPr>
             <w:r>
               <w:rPr>
+                <w:rFonts w:hint="eastAsia"/>
                 <w:szCs w:val="21"/>
               </w:rPr>
-              <w:t>C</w:t>
+              <w:t>c</w:t>
             </w:r>
             <w:r>
               <w:rPr>
@@ -13995,11 +14615,13 @@
                 <w:szCs w:val="21"/>
               </w:rPr>
             </w:pPr>
-            <w:r>
-              <w:rPr>
+            <w:proofErr w:type="spellStart"/>
+            <w:r>
+              <w:rPr>
+                <w:rFonts w:hint="eastAsia"/>
                 <w:szCs w:val="21"/>
               </w:rPr>
-              <w:t>P</w:t>
+              <w:t>p</w:t>
             </w:r>
             <w:r>
               <w:rPr>
@@ -14008,6 +14630,7 @@
               </w:rPr>
               <w:t>icurl</w:t>
             </w:r>
+            <w:proofErr w:type="spellEnd"/>
           </w:p>
         </w:tc>
         <w:tc>
@@ -14027,6 +14650,7 @@
               </w:rPr>
               <w:t>图片</w:t>
             </w:r>
+            <w:proofErr w:type="spellStart"/>
             <w:r>
               <w:rPr>
                 <w:rFonts w:hint="eastAsia"/>
@@ -14034,6 +14658,7 @@
               </w:rPr>
               <w:t>url</w:t>
             </w:r>
+            <w:proofErr w:type="spellEnd"/>
             <w:r>
               <w:rPr>
                 <w:rFonts w:hint="eastAsia"/>
@@ -14055,6 +14680,7 @@
                 <w:szCs w:val="21"/>
               </w:rPr>
             </w:pPr>
+            <w:proofErr w:type="spellStart"/>
             <w:r>
               <w:rPr>
                 <w:rFonts w:hint="eastAsia"/>
@@ -14062,6 +14688,7 @@
               </w:rPr>
               <w:t>commenttime</w:t>
             </w:r>
+            <w:proofErr w:type="spellEnd"/>
           </w:p>
         </w:tc>
         <w:tc>
@@ -14081,6 +14708,70 @@
               </w:rPr>
               <w:t>评论的时间</w:t>
             </w:r>
+          </w:p>
+        </w:tc>
+      </w:tr>
+      <w:tr>
+        <w:tc>
+          <w:tcPr>
+            <w:tcW w:w="895" w:type="pct"/>
+          </w:tcPr>
+          <w:p>
+            <w:pPr>
+              <w:rPr>
+                <w:szCs w:val="21"/>
+              </w:rPr>
+            </w:pPr>
+            <w:r>
+              <w:rPr>
+                <w:szCs w:val="21"/>
+              </w:rPr>
+              <w:t>love</w:t>
+            </w:r>
+          </w:p>
+        </w:tc>
+        <w:tc>
+          <w:tcPr>
+            <w:tcW w:w="4105" w:type="pct"/>
+          </w:tcPr>
+          <w:p>
+            <w:pPr>
+              <w:rPr>
+                <w:szCs w:val="21"/>
+              </w:rPr>
+            </w:pPr>
+          </w:p>
+        </w:tc>
+      </w:tr>
+      <w:tr>
+        <w:tc>
+          <w:tcPr>
+            <w:tcW w:w="895" w:type="pct"/>
+          </w:tcPr>
+          <w:p>
+            <w:pPr>
+              <w:rPr>
+                <w:szCs w:val="21"/>
+              </w:rPr>
+            </w:pPr>
+            <w:r>
+              <w:rPr>
+                <w:szCs w:val="21"/>
+              </w:rPr>
+              <w:t>grade</w:t>
+            </w:r>
+          </w:p>
+        </w:tc>
+        <w:tc>
+          <w:tcPr>
+            <w:tcW w:w="4105" w:type="pct"/>
+          </w:tcPr>
+          <w:p>
+            <w:pPr>
+              <w:rPr>
+                <w:szCs w:val="21"/>
+              </w:rPr>
+            </w:pPr>
           </w:p>
         </w:tc>
       </w:tr>
@@ -14119,7 +14810,7 @@
               <w:rPr>
                 <w:szCs w:val="21"/>
               </w:rPr>
-              <w:t>{"goodscomment":[{"content":"asdfghjkl","id":"9845af85-7b77-4572-a71d-591c2926c1a5","username":"jimmy","picurl":123,"commenttime":"2012-01-15 11:01:10"}]}</w:t>
+              <w:t>{"goodscomment":[{"content":"%E5%93%A6%E5%93%A6%E5%93%A6%E5%93%A6%E5%93%A6%E5%93%A6%E5%93%A6%E5%93%A6","grade":2,"love":2,"id":"c7489224-89fe-4e36-a826-6272ff3be454","username":"%E5%BC%A0%E8%BE%BE","picurl":"http%3A%2F%2F220.231.48.34%3A38080%2Febuy%2FUploadImg%2F20120410%2Fb204e205-bbcc-41e5-a855-23ed036627f3.jpeg","commenttime":"2012-04-10 05:04:52"},{"content":"%E5%93%A6%E5%93%A6%E5%93%A6%E5%93%A6%E5%93%A6%E5%93%A6%E5%93%A6%E5%93%A6%E4%BD%A0","grade":1,"love":2,"id":"152f3bad-f13e-46f9-b2db-e3ac1d82d287","username":"%E5%BC%A0%E8%BE%BE","picurl":"http%3A%2F%2F220.231.48.34%3A38080%2Febuy%2FUploadImg%2F20120410%2F9e78cc3a-040c-4ba6-8556-570f848c8cc5.jpeg","commenttime":"2012-04-10 04:04:27"},{"content":"%E4%B8%9C%E4%B8%9C%E5%96%9C%E7%88%B1%E5%BA%A6%EF%BC%8C%E4%B8%8D%E5%96%9C%E6%AC%A2","grade":1,"love":2,"id":"9ba29db8-6458-43c6-928e-743c6c1724c4","username":"%E5%BC%A0%E8%BE%BE","picurl":"http%3A%2F%2F220.231.48.34%3A38080%2Febuy%2FUploadImg%2F20120410%2F95382909-03dc-4b26-9c83-6dbacf47bc12.jpeg","commenttime":"2012-04-10 04:04:12"},{"content":"%E6%9D%8E%E6%85%A7","grade":5,"love":2,"id":"6fff796a-3fa8-4b8c-a931-2ff1d26b80aa","username":"%E5%BC%A0%E8%BE%BE","picurl":"","commenttime":"2012-04-10 04:04:01"}]}</w:t>
             </w:r>
           </w:p>
         </w:tc>
@@ -14155,6 +14846,26 @@
           <w:szCs w:val="21"/>
         </w:rPr>
         <w:t>/goodscomment?id=3401c015-f3ef-4904-80d6-e79465a72151&amp;page=1</w:t>
+      </w:r>
+    </w:p>
+    <w:p>
+      <w:pPr>
+        <w:widowControl/>
+        <w:jc w:val="left"/>
+        <w:rPr>
+          <w:bCs/>
+          <w:kern w:val="44"/>
+          <w:szCs w:val="21"/>
+        </w:rPr>
+      </w:pPr>
+      <w:r>
+        <w:rPr>
+          <w:bCs/>
+          <w:kern w:val="44"/>
+          <w:szCs w:val="21"/>
+        </w:rPr>
+        <w:lastRenderedPageBreak/>
+        <w:t>http://220.231.48.34:38090/ebuy/fx/goodscomment?id=6f475400-b0d6-4349-86dd-44fee0b7d4ce&amp;page=1</w:t>
       </w:r>
     </w:p>
     <w:p>
@@ -14355,6 +15066,7 @@
                 <w:color w:val="595959" w:themeColor="text1" w:themeTint="A6"/>
               </w:rPr>
             </w:pPr>
+            <w:proofErr w:type="spellStart"/>
             <w:r>
               <w:rPr>
                 <w:rFonts w:hint="eastAsia"/>
@@ -14362,6 +15074,7 @@
               </w:rPr>
               <w:t>orderid</w:t>
             </w:r>
+            <w:proofErr w:type="spellEnd"/>
           </w:p>
         </w:tc>
         <w:tc>
@@ -14397,9 +15110,10 @@
             </w:pPr>
             <w:r>
               <w:rPr>
+                <w:rFonts w:hint="eastAsia"/>
                 <w:color w:val="595959" w:themeColor="text1" w:themeTint="A6"/>
               </w:rPr>
-              <w:t>S</w:t>
+              <w:t>s</w:t>
             </w:r>
             <w:r>
               <w:rPr>
@@ -14490,11 +15204,13 @@
                 <w:color w:val="595959" w:themeColor="text1" w:themeTint="A6"/>
               </w:rPr>
             </w:pPr>
-            <w:r>
-              <w:rPr>
+            <w:proofErr w:type="spellStart"/>
+            <w:r>
+              <w:rPr>
+                <w:rFonts w:hint="eastAsia"/>
                 <w:color w:val="595959" w:themeColor="text1" w:themeTint="A6"/>
               </w:rPr>
-              <w:t>G</w:t>
+              <w:t>g</w:t>
             </w:r>
             <w:r>
               <w:rPr>
@@ -14503,6 +15219,7 @@
               </w:rPr>
               <w:t>oodscount</w:t>
             </w:r>
+            <w:proofErr w:type="spellEnd"/>
           </w:p>
         </w:tc>
         <w:tc>
@@ -14525,9 +15242,17 @@
             <w:tcW w:w="1061" w:type="pct"/>
           </w:tcPr>
           <w:p>
-            <w:r>
-              <w:t>Userid</w:t>
-            </w:r>
+            <w:proofErr w:type="spellStart"/>
+            <w:r>
+              <w:rPr>
+                <w:rFonts w:hint="eastAsia"/>
+              </w:rPr>
+              <w:t>u</w:t>
+            </w:r>
+            <w:r>
+              <w:t>serid</w:t>
+            </w:r>
+            <w:proofErr w:type="spellEnd"/>
           </w:p>
         </w:tc>
         <w:tc>
@@ -14557,7 +15282,10 @@
           </w:tcPr>
           <w:p>
             <w:r>
-              <w:t>T</w:t>
+              <w:rPr>
+                <w:rFonts w:hint="eastAsia"/>
+              </w:rPr>
+              <w:t>t</w:t>
             </w:r>
             <w:r>
               <w:rPr>
@@ -14594,7 +15322,13 @@
           </w:tcPr>
           <w:p>
             <w:r>
-              <w:t>Address</w:t>
+              <w:rPr>
+                <w:rFonts w:hint="eastAsia"/>
+              </w:rPr>
+              <w:t>a</w:t>
+            </w:r>
+            <w:r>
+              <w:t>ddress</w:t>
             </w:r>
           </w:p>
         </w:tc>
@@ -14625,7 +15359,10 @@
           </w:tcPr>
           <w:p>
             <w:r>
-              <w:t>R</w:t>
+              <w:rPr>
+                <w:rFonts w:hint="eastAsia"/>
+              </w:rPr>
+              <w:t>r</w:t>
             </w:r>
             <w:r>
               <w:rPr>
@@ -14662,7 +15399,10 @@
           </w:tcPr>
           <w:p>
             <w:r>
-              <w:t>M</w:t>
+              <w:rPr>
+                <w:rFonts w:hint="eastAsia"/>
+              </w:rPr>
+              <w:t>m</w:t>
             </w:r>
             <w:r>
               <w:rPr>
@@ -14692,8 +15432,12 @@
             <w:tcW w:w="1061" w:type="pct"/>
           </w:tcPr>
           <w:p>
-            <w:r>
-              <w:t>A</w:t>
+            <w:proofErr w:type="spellStart"/>
+            <w:r>
+              <w:rPr>
+                <w:rFonts w:hint="eastAsia"/>
+              </w:rPr>
+              <w:t>a</w:t>
             </w:r>
             <w:r>
               <w:rPr>
@@ -14701,6 +15445,7 @@
               </w:rPr>
               <w:t>reacode</w:t>
             </w:r>
+            <w:proofErr w:type="spellEnd"/>
           </w:p>
         </w:tc>
         <w:tc>
@@ -14724,6 +15469,28 @@
           </w:tcPr>
           <w:p>
             <w:r>
+              <w:t>I</w:t>
+            </w:r>
+            <w:r>
+              <w:rPr>
+                <w:rFonts w:hint="eastAsia"/>
+              </w:rPr>
+              <w:t>d</w:t>
+            </w:r>
+          </w:p>
+        </w:tc>
+        <w:tc>
+          <w:tcPr>
+            <w:tcW w:w="3939" w:type="pct"/>
+          </w:tcPr>
+          <w:p>
+            <w:r>
+              <w:rPr>
+                <w:rFonts w:hint="eastAsia"/>
+              </w:rPr>
+              <w:t>该商品的</w:t>
+            </w:r>
+            <w:r>
               <w:rPr>
                 <w:rFonts w:hint="eastAsia"/>
               </w:rPr>
@@ -14731,6 +15498,21 @@
             </w:r>
           </w:p>
         </w:tc>
+      </w:tr>
+      <w:tr>
+        <w:tc>
+          <w:tcPr>
+            <w:tcW w:w="1061" w:type="pct"/>
+          </w:tcPr>
+          <w:p>
+            <w:r>
+              <w:rPr>
+                <w:rFonts w:hint="eastAsia"/>
+              </w:rPr>
+              <w:t>name</w:t>
+            </w:r>
+          </w:p>
+        </w:tc>
         <w:tc>
           <w:tcPr>
             <w:tcW w:w="3939" w:type="pct"/>
@@ -14740,13 +15522,13 @@
               <w:rPr>
                 <w:rFonts w:hint="eastAsia"/>
               </w:rPr>
-              <w:t>该商品的</w:t>
-            </w:r>
-            <w:r>
-              <w:rPr>
-                <w:rFonts w:hint="eastAsia"/>
-              </w:rPr>
-              <w:t>id</w:t>
+              <w:t>商品名称</w:t>
+            </w:r>
+            <w:r>
+              <w:rPr>
+                <w:rFonts w:hint="eastAsia"/>
+              </w:rPr>
+              <w:t>(encode)</w:t>
             </w:r>
           </w:p>
         </w:tc>
@@ -14757,12 +15539,14 @@
             <w:tcW w:w="1061" w:type="pct"/>
           </w:tcPr>
           <w:p>
-            <w:r>
-              <w:rPr>
-                <w:rFonts w:hint="eastAsia"/>
-              </w:rPr>
-              <w:t>name</w:t>
-            </w:r>
+            <w:proofErr w:type="spellStart"/>
+            <w:r>
+              <w:rPr>
+                <w:rFonts w:hint="eastAsia"/>
+              </w:rPr>
+              <w:t>totalcount</w:t>
+            </w:r>
+            <w:proofErr w:type="spellEnd"/>
           </w:p>
         </w:tc>
         <w:tc>
@@ -14774,13 +15558,7 @@
               <w:rPr>
                 <w:rFonts w:hint="eastAsia"/>
               </w:rPr>
-              <w:t>商品名称</w:t>
-            </w:r>
-            <w:r>
-              <w:rPr>
-                <w:rFonts w:hint="eastAsia"/>
-              </w:rPr>
-              <w:t>(encode)</w:t>
+              <w:t>商品数量单位</w:t>
             </w:r>
           </w:p>
         </w:tc>
@@ -14795,32 +15573,10 @@
               <w:rPr>
                 <w:rFonts w:hint="eastAsia"/>
               </w:rPr>
-              <w:t>totalcount</w:t>
-            </w:r>
-          </w:p>
-        </w:tc>
-        <w:tc>
-          <w:tcPr>
-            <w:tcW w:w="3939" w:type="pct"/>
-          </w:tcPr>
-          <w:p>
-            <w:r>
-              <w:rPr>
-                <w:rFonts w:hint="eastAsia"/>
-              </w:rPr>
-              <w:t>商品数量单位</w:t>
-            </w:r>
-          </w:p>
-        </w:tc>
-      </w:tr>
-      <w:tr>
-        <w:tc>
-          <w:tcPr>
-            <w:tcW w:w="1061" w:type="pct"/>
-          </w:tcPr>
-          <w:p>
-            <w:r>
-              <w:t>Price</w:t>
+              <w:t>p</w:t>
+            </w:r>
+            <w:r>
+              <w:t>rice</w:t>
             </w:r>
           </w:p>
         </w:tc>
@@ -14877,7 +15633,43 @@
                 <w:sz w:val="18"/>
                 <w:szCs w:val="18"/>
               </w:rPr>
-              <w:t>":{"orderhead":{"userid":"001","type":"01","address":"</w:t>
+              <w:t>":{"</w:t>
+            </w:r>
+            <w:proofErr w:type="spellStart"/>
+            <w:r>
+              <w:rPr>
+                <w:rFonts w:hint="eastAsia"/>
+                <w:sz w:val="18"/>
+                <w:szCs w:val="18"/>
+              </w:rPr>
+              <w:t>orderhead</w:t>
+            </w:r>
+            <w:proofErr w:type="spellEnd"/>
+            <w:r>
+              <w:rPr>
+                <w:rFonts w:hint="eastAsia"/>
+                <w:sz w:val="18"/>
+                <w:szCs w:val="18"/>
+              </w:rPr>
+              <w:t>":{"</w:t>
+            </w:r>
+            <w:proofErr w:type="spellStart"/>
+            <w:r>
+              <w:rPr>
+                <w:rFonts w:hint="eastAsia"/>
+                <w:sz w:val="18"/>
+                <w:szCs w:val="18"/>
+              </w:rPr>
+              <w:t>userid</w:t>
+            </w:r>
+            <w:proofErr w:type="spellEnd"/>
+            <w:r>
+              <w:rPr>
+                <w:rFonts w:hint="eastAsia"/>
+                <w:sz w:val="18"/>
+                <w:szCs w:val="18"/>
+              </w:rPr>
+              <w:t>":"001","type":"01","address":"</w:t>
             </w:r>
             <w:r>
               <w:rPr>
@@ -15114,12 +15906,14 @@
             <w:r>
               <w:t xml:space="preserve"> ”</w:t>
             </w:r>
+            <w:proofErr w:type="spellStart"/>
             <w:r>
               <w:rPr>
                 <w:rFonts w:hint="eastAsia"/>
               </w:rPr>
               <w:t>status_code</w:t>
             </w:r>
+            <w:proofErr w:type="spellEnd"/>
             <w:r>
               <w:t>”</w:t>
             </w:r>
@@ -15369,30 +16163,40 @@
         </w:rPr>
         <w:t>订单的查看详情：</w:t>
       </w:r>
-      <w:hyperlink r:id="rId12" w:history="1">
-        <w:r>
-          <w:rPr>
-            <w:rStyle w:val="a7"/>
-            <w:rFonts w:hint="eastAsia"/>
-          </w:rPr>
-          <w:t>http://xxx.xxx.xxx.xxx/ebuy/</w:t>
-        </w:r>
-        <w:r>
-          <w:rPr>
-            <w:rStyle w:val="a7"/>
-            <w:rFonts w:ascii="Arial" w:hAnsi="Arial" w:cs="Arial" w:hint="eastAsia"/>
-            <w:shd w:val="clear" w:color="auto" w:fill="FFFFFF"/>
-          </w:rPr>
-          <w:t>order</w:t>
-        </w:r>
-        <w:r>
-          <w:rPr>
-            <w:rStyle w:val="a7"/>
-            <w:rFonts w:hint="eastAsia"/>
-          </w:rPr>
-          <w:t>info</w:t>
-        </w:r>
-      </w:hyperlink>
+      <w:r>
+        <w:fldChar w:fldCharType="begin"/>
+      </w:r>
+      <w:r>
+        <w:instrText>HYPERLINK "http://xxx.xxx.xxx.xxx/ebuy/orderinfo"</w:instrText>
+      </w:r>
+      <w:r>
+        <w:fldChar w:fldCharType="separate"/>
+      </w:r>
+      <w:r>
+        <w:rPr>
+          <w:rStyle w:val="a7"/>
+          <w:rFonts w:hint="eastAsia"/>
+        </w:rPr>
+        <w:t>http://xxx.xxx.xxx.xxx/ebuy/</w:t>
+      </w:r>
+      <w:r>
+        <w:rPr>
+          <w:rStyle w:val="a7"/>
+          <w:rFonts w:ascii="Arial" w:hAnsi="Arial" w:cs="Arial" w:hint="eastAsia"/>
+          <w:shd w:val="clear" w:color="auto" w:fill="FFFFFF"/>
+        </w:rPr>
+        <w:t>order</w:t>
+      </w:r>
+      <w:r>
+        <w:rPr>
+          <w:rStyle w:val="a7"/>
+          <w:rFonts w:hint="eastAsia"/>
+        </w:rPr>
+        <w:t>info</w:t>
+      </w:r>
+      <w:r>
+        <w:fldChar w:fldCharType="end"/>
+      </w:r>
       <w:r>
         <w:rPr>
           <w:rFonts w:hint="eastAsia"/>
@@ -15458,6 +16262,7 @@
             <w:tcW w:w="895" w:type="pct"/>
           </w:tcPr>
           <w:p>
+            <w:proofErr w:type="spellStart"/>
             <w:r>
               <w:rPr>
                 <w:rFonts w:hint="eastAsia"/>
@@ -15473,6 +16278,7 @@
               </w:rPr>
               <w:t>d</w:t>
             </w:r>
+            <w:proofErr w:type="spellEnd"/>
           </w:p>
         </w:tc>
         <w:tc>
@@ -15576,6 +16382,7 @@
                 <w:color w:val="595959" w:themeColor="text1" w:themeTint="A6"/>
               </w:rPr>
             </w:pPr>
+            <w:proofErr w:type="spellStart"/>
             <w:r>
               <w:rPr>
                 <w:rFonts w:hint="eastAsia"/>
@@ -15583,6 +16390,7 @@
               </w:rPr>
               <w:t>orderid</w:t>
             </w:r>
+            <w:proofErr w:type="spellEnd"/>
           </w:p>
         </w:tc>
         <w:tc>
@@ -15618,9 +16426,10 @@
             </w:pPr>
             <w:r>
               <w:rPr>
+                <w:rFonts w:hint="eastAsia"/>
                 <w:color w:val="595959" w:themeColor="text1" w:themeTint="A6"/>
               </w:rPr>
-              <w:t>S</w:t>
+              <w:t>s</w:t>
             </w:r>
             <w:r>
               <w:rPr>
@@ -15713,9 +16522,10 @@
             </w:pPr>
             <w:r>
               <w:rPr>
+                <w:rFonts w:hint="eastAsia"/>
                 <w:color w:val="595959" w:themeColor="text1" w:themeTint="A6"/>
               </w:rPr>
-              <w:t>P</w:t>
+              <w:t>p</w:t>
             </w:r>
             <w:r>
               <w:rPr>
@@ -15751,11 +16561,13 @@
                 <w:color w:val="595959" w:themeColor="text1" w:themeTint="A6"/>
               </w:rPr>
             </w:pPr>
-            <w:r>
-              <w:rPr>
+            <w:proofErr w:type="spellStart"/>
+            <w:r>
+              <w:rPr>
+                <w:rFonts w:hint="eastAsia"/>
                 <w:color w:val="595959" w:themeColor="text1" w:themeTint="A6"/>
               </w:rPr>
-              <w:t>G</w:t>
+              <w:t>g</w:t>
             </w:r>
             <w:r>
               <w:rPr>
@@ -15764,6 +16576,7 @@
               </w:rPr>
               <w:t>oodscount</w:t>
             </w:r>
+            <w:proofErr w:type="spellEnd"/>
           </w:p>
         </w:tc>
         <w:tc>
@@ -15787,6 +16600,28 @@
           </w:tcPr>
           <w:p>
             <w:r>
+              <w:t>I</w:t>
+            </w:r>
+            <w:r>
+              <w:rPr>
+                <w:rFonts w:hint="eastAsia"/>
+              </w:rPr>
+              <w:t>d</w:t>
+            </w:r>
+          </w:p>
+        </w:tc>
+        <w:tc>
+          <w:tcPr>
+            <w:tcW w:w="4105" w:type="pct"/>
+          </w:tcPr>
+          <w:p>
+            <w:r>
+              <w:rPr>
+                <w:rFonts w:hint="eastAsia"/>
+              </w:rPr>
+              <w:t>该商品的</w:t>
+            </w:r>
+            <w:r>
               <w:rPr>
                 <w:rFonts w:hint="eastAsia"/>
               </w:rPr>
@@ -15794,6 +16629,21 @@
             </w:r>
           </w:p>
         </w:tc>
+      </w:tr>
+      <w:tr>
+        <w:tc>
+          <w:tcPr>
+            <w:tcW w:w="895" w:type="pct"/>
+          </w:tcPr>
+          <w:p>
+            <w:r>
+              <w:rPr>
+                <w:rFonts w:hint="eastAsia"/>
+              </w:rPr>
+              <w:t>name</w:t>
+            </w:r>
+          </w:p>
+        </w:tc>
         <w:tc>
           <w:tcPr>
             <w:tcW w:w="4105" w:type="pct"/>
@@ -15803,7 +16653,150 @@
               <w:rPr>
                 <w:rFonts w:hint="eastAsia"/>
               </w:rPr>
-              <w:t>该商品的</w:t>
+              <w:t>商品名称</w:t>
+            </w:r>
+            <w:r>
+              <w:rPr>
+                <w:rFonts w:hint="eastAsia"/>
+              </w:rPr>
+              <w:t xml:space="preserve"> (encode)</w:t>
+            </w:r>
+          </w:p>
+        </w:tc>
+      </w:tr>
+      <w:tr>
+        <w:tc>
+          <w:tcPr>
+            <w:tcW w:w="895" w:type="pct"/>
+          </w:tcPr>
+          <w:p>
+            <w:proofErr w:type="spellStart"/>
+            <w:r>
+              <w:rPr>
+                <w:rFonts w:hint="eastAsia"/>
+              </w:rPr>
+              <w:t>totalcount</w:t>
+            </w:r>
+            <w:proofErr w:type="spellEnd"/>
+          </w:p>
+        </w:tc>
+        <w:tc>
+          <w:tcPr>
+            <w:tcW w:w="4105" w:type="pct"/>
+          </w:tcPr>
+          <w:p>
+            <w:r>
+              <w:rPr>
+                <w:rFonts w:hint="eastAsia"/>
+              </w:rPr>
+              <w:t>商品数量单位</w:t>
+            </w:r>
+          </w:p>
+        </w:tc>
+      </w:tr>
+      <w:tr>
+        <w:tc>
+          <w:tcPr>
+            <w:tcW w:w="895" w:type="pct"/>
+          </w:tcPr>
+          <w:p>
+            <w:r>
+              <w:rPr>
+                <w:rFonts w:hint="eastAsia"/>
+              </w:rPr>
+              <w:t>p</w:t>
+            </w:r>
+            <w:r>
+              <w:t>rice</w:t>
+            </w:r>
+          </w:p>
+        </w:tc>
+        <w:tc>
+          <w:tcPr>
+            <w:tcW w:w="4105" w:type="pct"/>
+          </w:tcPr>
+          <w:p>
+            <w:r>
+              <w:rPr>
+                <w:rFonts w:hint="eastAsia"/>
+              </w:rPr>
+              <w:t>商品价格</w:t>
+            </w:r>
+          </w:p>
+        </w:tc>
+      </w:tr>
+      <w:tr>
+        <w:tc>
+          <w:tcPr>
+            <w:tcW w:w="895" w:type="pct"/>
+          </w:tcPr>
+          <w:p>
+            <w:pPr>
+              <w:rPr>
+                <w:color w:val="FF0000"/>
+              </w:rPr>
+            </w:pPr>
+            <w:proofErr w:type="spellStart"/>
+            <w:r>
+              <w:rPr>
+                <w:rFonts w:hint="eastAsia"/>
+                <w:color w:val="FF0000"/>
+              </w:rPr>
+              <w:t>p</w:t>
+            </w:r>
+            <w:r>
+              <w:rPr>
+                <w:rFonts w:hint="eastAsia"/>
+                <w:color w:val="FF0000"/>
+              </w:rPr>
+              <w:t>icurl</w:t>
+            </w:r>
+            <w:proofErr w:type="spellEnd"/>
+          </w:p>
+        </w:tc>
+        <w:tc>
+          <w:tcPr>
+            <w:tcW w:w="4105" w:type="pct"/>
+          </w:tcPr>
+          <w:p>
+            <w:pPr>
+              <w:rPr>
+                <w:color w:val="FF0000"/>
+              </w:rPr>
+            </w:pPr>
+            <w:r>
+              <w:rPr>
+                <w:rFonts w:hint="eastAsia"/>
+                <w:color w:val="FF0000"/>
+              </w:rPr>
+              <w:t>商品图片</w:t>
+            </w:r>
+          </w:p>
+        </w:tc>
+      </w:tr>
+      <w:tr>
+        <w:tc>
+          <w:tcPr>
+            <w:tcW w:w="895" w:type="pct"/>
+          </w:tcPr>
+          <w:p>
+            <w:proofErr w:type="spellStart"/>
+            <w:r>
+              <w:t>userid</w:t>
+            </w:r>
+            <w:proofErr w:type="spellEnd"/>
+          </w:p>
+        </w:tc>
+        <w:tc>
+          <w:tcPr>
+            <w:tcW w:w="4105" w:type="pct"/>
+          </w:tcPr>
+          <w:p>
+            <w:r>
+              <w:rPr>
+                <w:rFonts w:hint="eastAsia"/>
+              </w:rPr>
+              <w:t>用户的</w:t>
             </w:r>
             <w:r>
               <w:rPr>
@@ -15824,7 +16817,13 @@
               <w:rPr>
                 <w:rFonts w:hint="eastAsia"/>
               </w:rPr>
-              <w:t>name</w:t>
+              <w:t>t</w:t>
+            </w:r>
+            <w:r>
+              <w:rPr>
+                <w:rFonts w:hint="eastAsia"/>
+              </w:rPr>
+              <w:t>ype</w:t>
             </w:r>
           </w:p>
         </w:tc>
@@ -15837,7 +16836,56 @@
               <w:rPr>
                 <w:rFonts w:hint="eastAsia"/>
               </w:rPr>
-              <w:t>商品名称</w:t>
+              <w:t>01-</w:t>
+            </w:r>
+            <w:r>
+              <w:rPr>
+                <w:rFonts w:hint="eastAsia"/>
+              </w:rPr>
+              <w:t>货到付款、</w:t>
+            </w:r>
+            <w:r>
+              <w:rPr>
+                <w:rFonts w:hint="eastAsia"/>
+              </w:rPr>
+              <w:t>02-</w:t>
+            </w:r>
+            <w:r>
+              <w:rPr>
+                <w:rFonts w:hint="eastAsia"/>
+              </w:rPr>
+              <w:t>其他</w:t>
+            </w:r>
+          </w:p>
+        </w:tc>
+      </w:tr>
+      <w:tr>
+        <w:tc>
+          <w:tcPr>
+            <w:tcW w:w="895" w:type="pct"/>
+          </w:tcPr>
+          <w:p>
+            <w:r>
+              <w:rPr>
+                <w:rFonts w:hint="eastAsia"/>
+              </w:rPr>
+              <w:t>a</w:t>
+            </w:r>
+            <w:r>
+              <w:t>ddress</w:t>
+            </w:r>
+          </w:p>
+        </w:tc>
+        <w:tc>
+          <w:tcPr>
+            <w:tcW w:w="4105" w:type="pct"/>
+          </w:tcPr>
+          <w:p>
+            <w:r>
+              <w:rPr>
+                <w:rFonts w:hint="eastAsia"/>
+              </w:rPr>
+              <w:t>地址</w:t>
             </w:r>
             <w:r>
               <w:rPr>
@@ -15858,7 +16906,13 @@
               <w:rPr>
                 <w:rFonts w:hint="eastAsia"/>
               </w:rPr>
-              <w:t>totalcount</w:t>
+              <w:t>r</w:t>
+            </w:r>
+            <w:r>
+              <w:rPr>
+                <w:rFonts w:hint="eastAsia"/>
+              </w:rPr>
+              <w:t>eceiver</w:t>
             </w:r>
           </w:p>
         </w:tc>
@@ -15871,7 +16925,13 @@
               <w:rPr>
                 <w:rFonts w:hint="eastAsia"/>
               </w:rPr>
-              <w:t>商品数量单位</w:t>
+              <w:t>收件人</w:t>
+            </w:r>
+            <w:r>
+              <w:rPr>
+                <w:rFonts w:hint="eastAsia"/>
+              </w:rPr>
+              <w:t xml:space="preserve"> (encode)</w:t>
             </w:r>
           </w:p>
         </w:tc>
@@ -15883,7 +16943,16 @@
           </w:tcPr>
           <w:p>
             <w:r>
-              <w:t>Price</w:t>
+              <w:rPr>
+                <w:rFonts w:hint="eastAsia"/>
+              </w:rPr>
+              <w:t>m</w:t>
+            </w:r>
+            <w:r>
+              <w:rPr>
+                <w:rFonts w:hint="eastAsia"/>
+              </w:rPr>
+              <w:t>obile</w:t>
             </w:r>
           </w:p>
         </w:tc>
@@ -15896,7 +16965,7 @@
               <w:rPr>
                 <w:rFonts w:hint="eastAsia"/>
               </w:rPr>
-              <w:t>商品价格</w:t>
+              <w:t>电话</w:t>
             </w:r>
           </w:p>
         </w:tc>
@@ -15907,24 +16976,105 @@
             <w:tcW w:w="895" w:type="pct"/>
           </w:tcPr>
           <w:p>
+            <w:proofErr w:type="spellStart"/>
+            <w:r>
+              <w:rPr>
+                <w:rFonts w:hint="eastAsia"/>
+              </w:rPr>
+              <w:t>a</w:t>
+            </w:r>
+            <w:r>
+              <w:rPr>
+                <w:rFonts w:hint="eastAsia"/>
+              </w:rPr>
+              <w:t>reacode</w:t>
+            </w:r>
+            <w:proofErr w:type="spellEnd"/>
+          </w:p>
+        </w:tc>
+        <w:tc>
+          <w:tcPr>
+            <w:tcW w:w="4105" w:type="pct"/>
+          </w:tcPr>
+          <w:p>
+            <w:r>
+              <w:rPr>
+                <w:rFonts w:hint="eastAsia"/>
+              </w:rPr>
+              <w:t>邮编</w:t>
+            </w:r>
+          </w:p>
+        </w:tc>
+      </w:tr>
+      <w:tr>
+        <w:tc>
+          <w:tcPr>
+            <w:tcW w:w="895" w:type="pct"/>
+          </w:tcPr>
+          <w:p>
             <w:pPr>
               <w:rPr>
                 <w:color w:val="FF0000"/>
               </w:rPr>
             </w:pPr>
-            <w:r>
-              <w:rPr>
+            <w:proofErr w:type="spellStart"/>
+            <w:r>
+              <w:rPr>
+                <w:rFonts w:hint="eastAsia"/>
                 <w:color w:val="FF0000"/>
               </w:rPr>
-              <w:t>P</w:t>
-            </w:r>
-            <w:r>
-              <w:rPr>
-                <w:rFonts w:hint="eastAsia"/>
+              <w:t>shopid</w:t>
+            </w:r>
+            <w:proofErr w:type="spellEnd"/>
+          </w:p>
+        </w:tc>
+        <w:tc>
+          <w:tcPr>
+            <w:tcW w:w="4105" w:type="pct"/>
+          </w:tcPr>
+          <w:p>
+            <w:pPr>
+              <w:rPr>
                 <w:color w:val="FF0000"/>
               </w:rPr>
-              <w:t>icurl</w:t>
-            </w:r>
+            </w:pPr>
+            <w:r>
+              <w:rPr>
+                <w:rFonts w:hint="eastAsia"/>
+                <w:color w:val="FF0000"/>
+              </w:rPr>
+              <w:t>商户</w:t>
+            </w:r>
+            <w:r>
+              <w:rPr>
+                <w:rFonts w:hint="eastAsia"/>
+                <w:color w:val="FF0000"/>
+              </w:rPr>
+              <w:t>id</w:t>
+            </w:r>
+          </w:p>
+        </w:tc>
+      </w:tr>
+      <w:tr>
+        <w:tc>
+          <w:tcPr>
+            <w:tcW w:w="895" w:type="pct"/>
+          </w:tcPr>
+          <w:p>
+            <w:pPr>
+              <w:rPr>
+                <w:color w:val="FF0000"/>
+              </w:rPr>
+            </w:pPr>
+            <w:proofErr w:type="spellStart"/>
+            <w:r>
+              <w:rPr>
+                <w:rFonts w:hint="eastAsia"/>
+                <w:color w:val="FF0000"/>
+              </w:rPr>
+              <w:t>shopname</w:t>
+            </w:r>
+            <w:proofErr w:type="spellEnd"/>
           </w:p>
         </w:tc>
         <w:tc>
@@ -15942,7 +17092,7 @@
                 <w:rFonts w:hint="eastAsia"/>
                 <w:color w:val="FF0000"/>
               </w:rPr>
-              <w:t>商品图片</w:t>
+              <w:t>商户名称</w:t>
             </w:r>
           </w:p>
         </w:tc>
@@ -15954,7 +17104,10 @@
           </w:tcPr>
           <w:p>
             <w:r>
-              <w:t>userid</w:t>
+              <w:rPr>
+                <w:rFonts w:hint="eastAsia"/>
+              </w:rPr>
+              <w:t>请求包体样例</w:t>
             </w:r>
           </w:p>
         </w:tc>
@@ -15965,306 +17118,6 @@
           <w:p>
             <w:r>
               <w:rPr>
-                <w:rFonts w:hint="eastAsia"/>
-              </w:rPr>
-              <w:t>用户的</w:t>
-            </w:r>
-            <w:r>
-              <w:rPr>
-                <w:rFonts w:hint="eastAsia"/>
-              </w:rPr>
-              <w:t>id</w:t>
-            </w:r>
-          </w:p>
-        </w:tc>
-      </w:tr>
-      <w:tr>
-        <w:tc>
-          <w:tcPr>
-            <w:tcW w:w="895" w:type="pct"/>
-          </w:tcPr>
-          <w:p>
-            <w:r>
-              <w:t>T</w:t>
-            </w:r>
-            <w:r>
-              <w:rPr>
-                <w:rFonts w:hint="eastAsia"/>
-              </w:rPr>
-              <w:t>ype</w:t>
-            </w:r>
-          </w:p>
-        </w:tc>
-        <w:tc>
-          <w:tcPr>
-            <w:tcW w:w="4105" w:type="pct"/>
-          </w:tcPr>
-          <w:p>
-            <w:r>
-              <w:rPr>
-                <w:rFonts w:hint="eastAsia"/>
-              </w:rPr>
-              <w:t>01-</w:t>
-            </w:r>
-            <w:r>
-              <w:rPr>
-                <w:rFonts w:hint="eastAsia"/>
-              </w:rPr>
-              <w:t>货到付款、</w:t>
-            </w:r>
-            <w:r>
-              <w:rPr>
-                <w:rFonts w:hint="eastAsia"/>
-              </w:rPr>
-              <w:t>02-</w:t>
-            </w:r>
-            <w:r>
-              <w:rPr>
-                <w:rFonts w:hint="eastAsia"/>
-              </w:rPr>
-              <w:t>其他</w:t>
-            </w:r>
-          </w:p>
-        </w:tc>
-      </w:tr>
-      <w:tr>
-        <w:tc>
-          <w:tcPr>
-            <w:tcW w:w="895" w:type="pct"/>
-          </w:tcPr>
-          <w:p>
-            <w:r>
-              <w:t>Address</w:t>
-            </w:r>
-          </w:p>
-        </w:tc>
-        <w:tc>
-          <w:tcPr>
-            <w:tcW w:w="4105" w:type="pct"/>
-          </w:tcPr>
-          <w:p>
-            <w:r>
-              <w:rPr>
-                <w:rFonts w:hint="eastAsia"/>
-              </w:rPr>
-              <w:t>地址</w:t>
-            </w:r>
-            <w:r>
-              <w:rPr>
-                <w:rFonts w:hint="eastAsia"/>
-              </w:rPr>
-              <w:t xml:space="preserve"> (encode)</w:t>
-            </w:r>
-          </w:p>
-        </w:tc>
-      </w:tr>
-      <w:tr>
-        <w:tc>
-          <w:tcPr>
-            <w:tcW w:w="895" w:type="pct"/>
-          </w:tcPr>
-          <w:p>
-            <w:r>
-              <w:t>R</w:t>
-            </w:r>
-            <w:r>
-              <w:rPr>
-                <w:rFonts w:hint="eastAsia"/>
-              </w:rPr>
-              <w:t>eceiver</w:t>
-            </w:r>
-          </w:p>
-        </w:tc>
-        <w:tc>
-          <w:tcPr>
-            <w:tcW w:w="4105" w:type="pct"/>
-          </w:tcPr>
-          <w:p>
-            <w:r>
-              <w:rPr>
-                <w:rFonts w:hint="eastAsia"/>
-              </w:rPr>
-              <w:t>收件人</w:t>
-            </w:r>
-            <w:r>
-              <w:rPr>
-                <w:rFonts w:hint="eastAsia"/>
-              </w:rPr>
-              <w:t xml:space="preserve"> (encode)</w:t>
-            </w:r>
-          </w:p>
-        </w:tc>
-      </w:tr>
-      <w:tr>
-        <w:tc>
-          <w:tcPr>
-            <w:tcW w:w="895" w:type="pct"/>
-          </w:tcPr>
-          <w:p>
-            <w:r>
-              <w:t>M</w:t>
-            </w:r>
-            <w:r>
-              <w:rPr>
-                <w:rFonts w:hint="eastAsia"/>
-              </w:rPr>
-              <w:t>obile</w:t>
-            </w:r>
-          </w:p>
-        </w:tc>
-        <w:tc>
-          <w:tcPr>
-            <w:tcW w:w="4105" w:type="pct"/>
-          </w:tcPr>
-          <w:p>
-            <w:r>
-              <w:rPr>
-                <w:rFonts w:hint="eastAsia"/>
-              </w:rPr>
-              <w:t>电话</w:t>
-            </w:r>
-          </w:p>
-        </w:tc>
-      </w:tr>
-      <w:tr>
-        <w:tc>
-          <w:tcPr>
-            <w:tcW w:w="895" w:type="pct"/>
-          </w:tcPr>
-          <w:p>
-            <w:r>
-              <w:t>A</w:t>
-            </w:r>
-            <w:r>
-              <w:rPr>
-                <w:rFonts w:hint="eastAsia"/>
-              </w:rPr>
-              <w:t>reacode</w:t>
-            </w:r>
-          </w:p>
-        </w:tc>
-        <w:tc>
-          <w:tcPr>
-            <w:tcW w:w="4105" w:type="pct"/>
-          </w:tcPr>
-          <w:p>
-            <w:r>
-              <w:rPr>
-                <w:rFonts w:hint="eastAsia"/>
-              </w:rPr>
-              <w:t>邮编</w:t>
-            </w:r>
-          </w:p>
-        </w:tc>
-      </w:tr>
-      <w:tr>
-        <w:tc>
-          <w:tcPr>
-            <w:tcW w:w="895" w:type="pct"/>
-          </w:tcPr>
-          <w:p>
-            <w:pPr>
-              <w:rPr>
-                <w:color w:val="FF0000"/>
-              </w:rPr>
-            </w:pPr>
-            <w:r>
-              <w:rPr>
-                <w:rFonts w:hint="eastAsia"/>
-                <w:color w:val="FF0000"/>
-              </w:rPr>
-              <w:t>shopid</w:t>
-            </w:r>
-          </w:p>
-        </w:tc>
-        <w:tc>
-          <w:tcPr>
-            <w:tcW w:w="4105" w:type="pct"/>
-          </w:tcPr>
-          <w:p>
-            <w:pPr>
-              <w:rPr>
-                <w:color w:val="FF0000"/>
-              </w:rPr>
-            </w:pPr>
-            <w:r>
-              <w:rPr>
-                <w:rFonts w:hint="eastAsia"/>
-                <w:color w:val="FF0000"/>
-              </w:rPr>
-              <w:t>商户</w:t>
-            </w:r>
-            <w:r>
-              <w:rPr>
-                <w:rFonts w:hint="eastAsia"/>
-                <w:color w:val="FF0000"/>
-              </w:rPr>
-              <w:t>id</w:t>
-            </w:r>
-          </w:p>
-        </w:tc>
-      </w:tr>
-      <w:tr>
-        <w:tc>
-          <w:tcPr>
-            <w:tcW w:w="895" w:type="pct"/>
-          </w:tcPr>
-          <w:p>
-            <w:pPr>
-              <w:rPr>
-                <w:color w:val="FF0000"/>
-              </w:rPr>
-            </w:pPr>
-            <w:r>
-              <w:rPr>
-                <w:rFonts w:hint="eastAsia"/>
-                <w:color w:val="FF0000"/>
-              </w:rPr>
-              <w:t>shopname</w:t>
-            </w:r>
-          </w:p>
-        </w:tc>
-        <w:tc>
-          <w:tcPr>
-            <w:tcW w:w="4105" w:type="pct"/>
-          </w:tcPr>
-          <w:p>
-            <w:pPr>
-              <w:rPr>
-                <w:color w:val="FF0000"/>
-              </w:rPr>
-            </w:pPr>
-            <w:r>
-              <w:rPr>
-                <w:rFonts w:hint="eastAsia"/>
-                <w:color w:val="FF0000"/>
-              </w:rPr>
-              <w:t>商户名称</w:t>
-            </w:r>
-          </w:p>
-        </w:tc>
-      </w:tr>
-      <w:tr>
-        <w:tc>
-          <w:tcPr>
-            <w:tcW w:w="895" w:type="pct"/>
-          </w:tcPr>
-          <w:p>
-            <w:r>
-              <w:rPr>
-                <w:rFonts w:hint="eastAsia"/>
-              </w:rPr>
-              <w:t>请求包体样例</w:t>
-            </w:r>
-          </w:p>
-        </w:tc>
-        <w:tc>
-          <w:tcPr>
-            <w:tcW w:w="4105" w:type="pct"/>
-          </w:tcPr>
-          <w:p>
-            <w:r>
-              <w:rPr>
                 <w:szCs w:val="21"/>
               </w:rPr>
               <w:t>{"orderinfo":{"orderbody":[{"name":"moda%E8%A3%A4%E5%AD%90","id":"8a55bdd8-85f6-4cb0-909b-fa9d6ba49285","picurl":"http%3A%2F%2F220.231.48.34%3A38080%2FEntRestful%2FUploadImg%2F20120304%2F7ac9f812-8e90-4671-a9ea-be61bf9f004c.png","price":"50.00","totalcount":"1.00"}],"orderhead":{"userid":100005,"orderid":"OD1122414105","goodscount":"1.00","state":0,"payment":"50.00","type":"01","receiver":"%E5%BC%A0%E8%BE%BE","address":"%E5%8C%97%E4%BA%AC%E5%B8%82%E5%8C%97%E4%BA%AC%E8%8A%8D%E8%8D%AF%E5%B1%85%E5%8C%97%E4%BA%AC%E6%9C%9D%E9%98%B3%E5%8C%BA%E6%A8%A1%E5%9E%8B%E6%88%91%E5%99%A2%E5%99%A2%E5%99%A2%E5%9B%96%E6%91%B8%E6%91%B8%E6%91%B8","areacode":1301111,"mobile":13426230229,"shopid":100033,"shopname":"sina1"}}}</w:t>
@@ -16274,7 +17127,7 @@
       </w:tr>
     </w:tbl>
     <w:p>
-      <w:hyperlink r:id="rId13" w:history="1">
+      <w:hyperlink r:id="rId10" w:history="1">
         <w:r>
           <w:rPr>
             <w:rStyle w:val="a7"/>
@@ -16580,12 +17433,14 @@
               <w:r>
                 <w:t>"</w:t>
               </w:r>
+              <w:proofErr w:type="spellStart"/>
               <w:r>
                 <w:rPr>
                   <w:rFonts w:hint="eastAsia"/>
                 </w:rPr>
                 <w:t>picurl</w:t>
               </w:r>
+              <w:proofErr w:type="spellEnd"/>
               <w:r>
                 <w:t>": “</w:t>
               </w:r>
@@ -16690,6 +17545,7 @@
         </w:rPr>
         <w:tab/>
       </w:r>
+      <w:proofErr w:type="spellStart"/>
       <w:r>
         <w:rPr>
           <w:b/>
@@ -16697,6 +17553,7 @@
         </w:rPr>
         <w:t>BaseURL</w:t>
       </w:r>
+      <w:proofErr w:type="spellEnd"/>
       <w:r>
         <w:rPr>
           <w:rFonts w:hint="eastAsia"/>
@@ -16730,6 +17587,7 @@
         </w:rPr>
         <w:tab/>
       </w:r>
+      <w:proofErr w:type="spellStart"/>
       <w:r>
         <w:rPr>
           <w:b/>
@@ -16737,6 +17595,7 @@
         </w:rPr>
         <w:t>ImgFilePath</w:t>
       </w:r>
+      <w:proofErr w:type="spellEnd"/>
       <w:r>
         <w:rPr>
           <w:rFonts w:hint="eastAsia"/>
@@ -16745,6 +17604,7 @@
         </w:rPr>
         <w:t>：文件存放文件夹的名字，例如：</w:t>
       </w:r>
+      <w:proofErr w:type="spellStart"/>
       <w:r>
         <w:rPr>
           <w:b/>
@@ -16752,6 +17612,7 @@
         </w:rPr>
         <w:t>UploadImg</w:t>
       </w:r>
+      <w:proofErr w:type="spellEnd"/>
     </w:p>
     <w:p>
       <w:pPr>
@@ -17097,12 +17958,14 @@
             <w:tcW w:w="925" w:type="pct"/>
           </w:tcPr>
           <w:p>
+            <w:proofErr w:type="spellStart"/>
             <w:r>
               <w:rPr>
                 <w:rFonts w:hint="eastAsia"/>
               </w:rPr>
               <w:t>picurl</w:t>
             </w:r>
+            <w:proofErr w:type="spellEnd"/>
           </w:p>
         </w:tc>
         <w:tc>
@@ -17219,12 +18082,14 @@
             <w:tcW w:w="925" w:type="pct"/>
           </w:tcPr>
           <w:p>
+            <w:proofErr w:type="spellStart"/>
             <w:r>
               <w:rPr>
                 <w:rFonts w:hint="eastAsia"/>
               </w:rPr>
               <w:t>shopid</w:t>
             </w:r>
+            <w:proofErr w:type="spellEnd"/>
           </w:p>
         </w:tc>
         <w:tc>
@@ -17280,12 +18145,14 @@
             <w:tcW w:w="925" w:type="pct"/>
           </w:tcPr>
           <w:p>
+            <w:proofErr w:type="spellStart"/>
             <w:r>
               <w:rPr>
                 <w:rFonts w:hint="eastAsia"/>
               </w:rPr>
               <w:t>shopname</w:t>
             </w:r>
+            <w:proofErr w:type="spellEnd"/>
           </w:p>
         </w:tc>
         <w:tc>
@@ -17326,9 +18193,11 @@
             <w:tcW w:w="925" w:type="pct"/>
           </w:tcPr>
           <w:p>
+            <w:proofErr w:type="spellStart"/>
             <w:r>
               <w:t>itemgrouptype</w:t>
             </w:r>
+            <w:proofErr w:type="spellEnd"/>
           </w:p>
         </w:tc>
         <w:tc>
@@ -17472,9 +18341,6 @@
       <w:pPr>
         <w:widowControl/>
         <w:jc w:val="left"/>
-        <w:rPr>
-          <w:rFonts w:hint="eastAsia"/>
-        </w:rPr>
       </w:pPr>
       <w:r>
         <w:t>http://220.231.48.34:38090/ebuy/fx/shoplist?page=1</w:t>
@@ -17589,6 +18455,7 @@
             <w:shd w:val="clear" w:color="auto" w:fill="auto"/>
           </w:tcPr>
           <w:p>
+            <w:proofErr w:type="spellStart"/>
             <w:r>
               <w:rPr>
                 <w:rFonts w:ascii="微软雅黑" w:eastAsia="微软雅黑" w:cs="微软雅黑"/>
@@ -17598,6 +18465,7 @@
               </w:rPr>
               <w:t>mainadpic</w:t>
             </w:r>
+            <w:proofErr w:type="spellEnd"/>
           </w:p>
         </w:tc>
         <w:tc>
@@ -17647,12 +18515,14 @@
             <w:tcW w:w="729" w:type="pct"/>
           </w:tcPr>
           <w:p>
+            <w:proofErr w:type="spellStart"/>
             <w:r>
               <w:rPr>
                 <w:rFonts w:hint="eastAsia"/>
               </w:rPr>
               <w:t>mainadurl</w:t>
             </w:r>
+            <w:proofErr w:type="spellEnd"/>
           </w:p>
         </w:tc>
         <w:tc>
@@ -18485,14 +19355,14 @@
 
 <file path=word/endnotes.xml><?xml version="1.0" encoding="utf-8"?>
 <w:endnotes xmlns:ve="http://schemas.openxmlformats.org/markup-compatibility/2006" xmlns:o="urn:schemas-microsoft-com:office:office" xmlns:r="http://schemas.openxmlformats.org/officeDocument/2006/relationships" xmlns:m="http://schemas.openxmlformats.org/officeDocument/2006/math" xmlns:v="urn:schemas-microsoft-com:vml" xmlns:wp="http://schemas.openxmlformats.org/drawingml/2006/wordprocessingDrawing" xmlns:w10="urn:schemas-microsoft-com:office:word" xmlns:w="http://schemas.openxmlformats.org/wordprocessingml/2006/main" xmlns:wne="http://schemas.microsoft.com/office/word/2006/wordml">
-  <w:endnote w:type="separator" w:id="0">
+  <w:endnote w:type="separator" w:id="-1">
     <w:p>
       <w:r>
         <w:separator/>
       </w:r>
     </w:p>
   </w:endnote>
-  <w:endnote w:type="continuationSeparator" w:id="1">
+  <w:endnote w:type="continuationSeparator" w:id="0">
     <w:p>
       <w:r>
         <w:continuationSeparator/>
@@ -18504,14 +19374,14 @@
 
 <file path=word/footnotes.xml><?xml version="1.0" encoding="utf-8"?>
 <w:footnotes xmlns:ve="http://schemas.openxmlformats.org/markup-compatibility/2006" xmlns:o="urn:schemas-microsoft-com:office:office" xmlns:r="http://schemas.openxmlformats.org/officeDocument/2006/relationships" xmlns:m="http://schemas.openxmlformats.org/officeDocument/2006/math" xmlns:v="urn:schemas-microsoft-com:vml" xmlns:wp="http://schemas.openxmlformats.org/drawingml/2006/wordprocessingDrawing" xmlns:w10="urn:schemas-microsoft-com:office:word" xmlns:w="http://schemas.openxmlformats.org/wordprocessingml/2006/main" xmlns:wne="http://schemas.microsoft.com/office/word/2006/wordml">
-  <w:footnote w:type="separator" w:id="0">
+  <w:footnote w:type="separator" w:id="-1">
     <w:p>
       <w:r>
         <w:separator/>
       </w:r>
     </w:p>
   </w:footnote>
-  <w:footnote w:type="continuationSeparator" w:id="1">
+  <w:footnote w:type="continuationSeparator" w:id="0">
     <w:p>
       <w:r>
         <w:continuationSeparator/>
@@ -19009,6 +19879,7 @@
   <w:style w:type="character" w:default="1" w:styleId="a0">
     <w:name w:val="Default Paragraph Font"/>
     <w:uiPriority w:val="1"/>
+    <w:semiHidden/>
     <w:unhideWhenUsed/>
   </w:style>
   <w:style w:type="table" w:default="1" w:styleId="a1">
@@ -19508,7 +20379,7 @@
 </file>
 
 <file path=customXml/itemProps1.xml><?xml version="1.0" encoding="utf-8"?>
-<ds:datastoreItem xmlns:ds="http://schemas.openxmlformats.org/officeDocument/2006/customXml" ds:itemID="{B9EAE2A3-058C-4E40-9E51-3AD9EE202DBA}">
+<ds:datastoreItem xmlns:ds="http://schemas.openxmlformats.org/officeDocument/2006/customXml" ds:itemID="{C5D132CA-EFC1-42C5-8C37-59E2BF906A97}">
   <ds:schemaRefs>
     <ds:schemaRef ds:uri="http://schemas.openxmlformats.org/officeDocument/2006/bibliography"/>
   </ds:schemaRefs>
